--- a/Documentos/Reportes.docx
+++ b/Documentos/Reportes.docx
@@ -24,15 +24,21 @@
         </w:numPr>
       </w:pPr>
       <w:r>
-        <w:t>Reportes de Auditoría de la Configuración</w:t>
+        <w:t>Auditoría de la configuración del software</w:t>
       </w:r>
     </w:p>
     <w:p>
       <w:r>
-        <w:t>Los siguientes reportes se implementarán para el tipo de auditoria de la configuración.</w:t>
+        <w:t>Una auditoria es una verificación independiente de un trabajo, o del resultado de un trabajo o grupo de trabajos para evaluar su conformidad respecto a especificaciones, estándares, acuerdos contractuales u otros criterios. La auditoría de la configuración es la forma de comprobar que efectivamente el producto que se construye es lo que se pretende ser.</w:t>
       </w:r>
-      <w:bookmarkStart w:id="0" w:name="_GoBack"/>
-      <w:bookmarkEnd w:id="0"/>
+    </w:p>
+    <w:p>
+      <w:r>
+        <w:t xml:space="preserve">Los siguientes reportes se implementarán para </w:t>
+      </w:r>
+      <w:r>
+        <w:t>realizar la auditoria de la configuración de los proyectos software.</w:t>
+      </w:r>
     </w:p>
     <w:tbl>
       <w:tblPr>
@@ -651,6 +657,7 @@
               <w:rPr>
                 <w:sz w:val="24"/>
               </w:rPr>
+              <w:lastRenderedPageBreak/>
               <w:t>Entradas</w:t>
             </w:r>
           </w:p>
@@ -722,7 +729,6 @@
               <w:rPr>
                 <w:sz w:val="24"/>
               </w:rPr>
-              <w:lastRenderedPageBreak/>
               <w:t>Salidas</w:t>
             </w:r>
           </w:p>
@@ -1392,7 +1398,19 @@
               <w:rPr>
                 <w:sz w:val="24"/>
               </w:rPr>
-              <w:t>Lista de requerimientos funcionales modificados por un SC.</w:t>
+              <w:t>Lista de requerimientos f</w:t>
+            </w:r>
+            <w:r>
+              <w:rPr>
+                <w:sz w:val="24"/>
+              </w:rPr>
+              <w:t>uncionales modificados por una solicitud de cambio</w:t>
+            </w:r>
+            <w:r>
+              <w:rPr>
+                <w:sz w:val="24"/>
+              </w:rPr>
+              <w:t>.</w:t>
             </w:r>
           </w:p>
         </w:tc>
@@ -1417,6 +1435,7 @@
               <w:rPr>
                 <w:sz w:val="24"/>
               </w:rPr>
+              <w:lastRenderedPageBreak/>
               <w:t>Propósito</w:t>
             </w:r>
           </w:p>
@@ -1463,7 +1482,6 @@
               <w:rPr>
                 <w:sz w:val="24"/>
               </w:rPr>
-              <w:lastRenderedPageBreak/>
               <w:t>Entradas</w:t>
             </w:r>
           </w:p>
@@ -1621,21 +1639,19 @@
               <w:rPr>
                 <w:sz w:val="24"/>
               </w:rPr>
-              <w:t xml:space="preserve">Usuario que realizo el cambio de los </w:t>
-            </w:r>
-            <w:proofErr w:type="spellStart"/>
-            <w:r>
-              <w:rPr>
-                <w:sz w:val="24"/>
-              </w:rPr>
-              <w:t>requierimientos</w:t>
-            </w:r>
-            <w:proofErr w:type="spellEnd"/>
-            <w:r>
-              <w:rPr>
-                <w:sz w:val="24"/>
-              </w:rPr>
-              <w:t>.</w:t>
+              <w:t>Usuario qu</w:t>
+            </w:r>
+            <w:r>
+              <w:rPr>
+                <w:sz w:val="24"/>
+              </w:rPr>
+              <w:t>e realizo el cambio de los requ</w:t>
+            </w:r>
+            <w:r>
+              <w:rPr>
+                <w:sz w:val="24"/>
+              </w:rPr>
+              <w:t>erimientos.</w:t>
             </w:r>
           </w:p>
         </w:tc>
@@ -2148,27 +2164,35 @@
               <w:rPr>
                 <w:sz w:val="24"/>
               </w:rPr>
-              <w:t>Nombre de Reporte</w:t>
-            </w:r>
-          </w:p>
-        </w:tc>
-        <w:tc>
-          <w:tcPr>
-            <w:tcW w:w="7010" w:type="dxa"/>
-            <w:vAlign w:val="center"/>
-          </w:tcPr>
-          <w:p>
-            <w:pPr>
-              <w:spacing w:line="276" w:lineRule="auto"/>
-              <w:jc w:val="both"/>
-              <w:rPr>
-                <w:sz w:val="24"/>
-              </w:rPr>
-            </w:pPr>
-            <w:r>
-              <w:rPr>
-                <w:sz w:val="24"/>
-              </w:rPr>
+              <w:t xml:space="preserve">Nombre de </w:t>
+            </w:r>
+            <w:r>
+              <w:rPr>
+                <w:sz w:val="24"/>
+              </w:rPr>
+              <w:lastRenderedPageBreak/>
+              <w:t>Reporte</w:t>
+            </w:r>
+          </w:p>
+        </w:tc>
+        <w:tc>
+          <w:tcPr>
+            <w:tcW w:w="7010" w:type="dxa"/>
+            <w:vAlign w:val="center"/>
+          </w:tcPr>
+          <w:p>
+            <w:pPr>
+              <w:spacing w:line="276" w:lineRule="auto"/>
+              <w:jc w:val="both"/>
+              <w:rPr>
+                <w:sz w:val="24"/>
+              </w:rPr>
+            </w:pPr>
+            <w:r>
+              <w:rPr>
+                <w:sz w:val="24"/>
+              </w:rPr>
+              <w:lastRenderedPageBreak/>
               <w:t xml:space="preserve">Lista de Solicitudes de Cambio </w:t>
             </w:r>
             <w:r>
@@ -2416,6 +2440,995 @@
       </w:tr>
     </w:tbl>
     <w:p/>
+    <w:tbl>
+      <w:tblPr>
+        <w:tblStyle w:val="Tablaconcuadrcula"/>
+        <w:tblW w:w="0" w:type="auto"/>
+        <w:tblLook w:val="04A0" w:firstRow="1" w:lastRow="0" w:firstColumn="1" w:lastColumn="0" w:noHBand="0" w:noVBand="1"/>
+      </w:tblPr>
+      <w:tblGrid>
+        <w:gridCol w:w="1676"/>
+        <w:gridCol w:w="7010"/>
+      </w:tblGrid>
+      <w:tr>
+        <w:trPr>
+          <w:trHeight w:val="517"/>
+        </w:trPr>
+        <w:tc>
+          <w:tcPr>
+            <w:tcW w:w="1676" w:type="dxa"/>
+            <w:vAlign w:val="center"/>
+          </w:tcPr>
+          <w:p>
+            <w:pPr>
+              <w:spacing w:line="276" w:lineRule="auto"/>
+              <w:rPr>
+                <w:b/>
+                <w:sz w:val="24"/>
+              </w:rPr>
+            </w:pPr>
+            <w:r>
+              <w:rPr>
+                <w:b/>
+                <w:sz w:val="24"/>
+              </w:rPr>
+              <w:t>ID</w:t>
+            </w:r>
+          </w:p>
+        </w:tc>
+        <w:tc>
+          <w:tcPr>
+            <w:tcW w:w="7010" w:type="dxa"/>
+            <w:vAlign w:val="center"/>
+          </w:tcPr>
+          <w:p>
+            <w:pPr>
+              <w:spacing w:line="276" w:lineRule="auto"/>
+              <w:rPr>
+                <w:b/>
+                <w:sz w:val="24"/>
+              </w:rPr>
+            </w:pPr>
+            <w:r>
+              <w:rPr>
+                <w:b/>
+                <w:sz w:val="24"/>
+              </w:rPr>
+              <w:t>RAC</w:t>
+            </w:r>
+            <w:r>
+              <w:rPr>
+                <w:b/>
+                <w:sz w:val="24"/>
+              </w:rPr>
+              <w:t>-007</w:t>
+            </w:r>
+          </w:p>
+        </w:tc>
+      </w:tr>
+      <w:tr>
+        <w:trPr>
+          <w:trHeight w:val="548"/>
+        </w:trPr>
+        <w:tc>
+          <w:tcPr>
+            <w:tcW w:w="1676" w:type="dxa"/>
+            <w:vAlign w:val="center"/>
+          </w:tcPr>
+          <w:p>
+            <w:pPr>
+              <w:spacing w:line="276" w:lineRule="auto"/>
+              <w:rPr>
+                <w:sz w:val="24"/>
+              </w:rPr>
+            </w:pPr>
+            <w:r>
+              <w:rPr>
+                <w:sz w:val="24"/>
+              </w:rPr>
+              <w:t>Tipo</w:t>
+            </w:r>
+          </w:p>
+        </w:tc>
+        <w:tc>
+          <w:tcPr>
+            <w:tcW w:w="7010" w:type="dxa"/>
+            <w:vAlign w:val="center"/>
+          </w:tcPr>
+          <w:p>
+            <w:pPr>
+              <w:spacing w:line="276" w:lineRule="auto"/>
+              <w:jc w:val="both"/>
+              <w:rPr>
+                <w:sz w:val="24"/>
+              </w:rPr>
+            </w:pPr>
+            <w:r>
+              <w:rPr>
+                <w:sz w:val="24"/>
+              </w:rPr>
+              <w:t>Auditoría de la Configuración</w:t>
+            </w:r>
+          </w:p>
+        </w:tc>
+      </w:tr>
+      <w:tr>
+        <w:trPr>
+          <w:trHeight w:val="517"/>
+        </w:trPr>
+        <w:tc>
+          <w:tcPr>
+            <w:tcW w:w="1676" w:type="dxa"/>
+            <w:vAlign w:val="center"/>
+          </w:tcPr>
+          <w:p>
+            <w:pPr>
+              <w:spacing w:line="276" w:lineRule="auto"/>
+              <w:rPr>
+                <w:sz w:val="24"/>
+              </w:rPr>
+            </w:pPr>
+            <w:r>
+              <w:rPr>
+                <w:sz w:val="24"/>
+              </w:rPr>
+              <w:t>Título</w:t>
+            </w:r>
+          </w:p>
+        </w:tc>
+        <w:tc>
+          <w:tcPr>
+            <w:tcW w:w="7010" w:type="dxa"/>
+            <w:vAlign w:val="center"/>
+          </w:tcPr>
+          <w:p>
+            <w:pPr>
+              <w:spacing w:line="276" w:lineRule="auto"/>
+              <w:jc w:val="both"/>
+              <w:rPr>
+                <w:sz w:val="24"/>
+              </w:rPr>
+            </w:pPr>
+            <w:r>
+              <w:rPr>
+                <w:sz w:val="24"/>
+              </w:rPr>
+              <w:t xml:space="preserve">Lista de </w:t>
+            </w:r>
+            <w:r>
+              <w:rPr>
+                <w:sz w:val="24"/>
+              </w:rPr>
+              <w:t>los resultados de los c</w:t>
+            </w:r>
+            <w:r>
+              <w:rPr>
+                <w:sz w:val="24"/>
+              </w:rPr>
+              <w:t>asos d</w:t>
+            </w:r>
+            <w:r>
+              <w:rPr>
+                <w:sz w:val="24"/>
+              </w:rPr>
+              <w:t>e p</w:t>
+            </w:r>
+            <w:r>
+              <w:rPr>
+                <w:sz w:val="24"/>
+              </w:rPr>
+              <w:t>rueba con resultados positivos</w:t>
+            </w:r>
+            <w:r>
+              <w:rPr>
+                <w:sz w:val="24"/>
+              </w:rPr>
+              <w:t xml:space="preserve"> ejecutados por una solicitud de cambio</w:t>
+            </w:r>
+          </w:p>
+        </w:tc>
+      </w:tr>
+      <w:tr>
+        <w:trPr>
+          <w:trHeight w:val="873"/>
+        </w:trPr>
+        <w:tc>
+          <w:tcPr>
+            <w:tcW w:w="1676" w:type="dxa"/>
+            <w:vAlign w:val="center"/>
+          </w:tcPr>
+          <w:p>
+            <w:pPr>
+              <w:spacing w:line="276" w:lineRule="auto"/>
+              <w:rPr>
+                <w:sz w:val="24"/>
+              </w:rPr>
+            </w:pPr>
+            <w:r>
+              <w:rPr>
+                <w:sz w:val="24"/>
+              </w:rPr>
+              <w:t>Propósito</w:t>
+            </w:r>
+          </w:p>
+        </w:tc>
+        <w:tc>
+          <w:tcPr>
+            <w:tcW w:w="7010" w:type="dxa"/>
+            <w:vAlign w:val="center"/>
+          </w:tcPr>
+          <w:p>
+            <w:pPr>
+              <w:spacing w:line="276" w:lineRule="auto"/>
+              <w:jc w:val="both"/>
+              <w:rPr>
+                <w:sz w:val="24"/>
+              </w:rPr>
+            </w:pPr>
+            <w:r>
+              <w:rPr>
+                <w:sz w:val="24"/>
+              </w:rPr>
+              <w:t xml:space="preserve">Validar que el software </w:t>
+            </w:r>
+            <w:r>
+              <w:rPr>
+                <w:sz w:val="24"/>
+              </w:rPr>
+              <w:t>cumpla con las expectativas que el cliente espera.</w:t>
+            </w:r>
+          </w:p>
+        </w:tc>
+      </w:tr>
+      <w:tr>
+        <w:trPr>
+          <w:trHeight w:val="1126"/>
+        </w:trPr>
+        <w:tc>
+          <w:tcPr>
+            <w:tcW w:w="1676" w:type="dxa"/>
+            <w:vAlign w:val="center"/>
+          </w:tcPr>
+          <w:p>
+            <w:pPr>
+              <w:spacing w:line="276" w:lineRule="auto"/>
+              <w:rPr>
+                <w:sz w:val="24"/>
+              </w:rPr>
+            </w:pPr>
+            <w:r>
+              <w:rPr>
+                <w:sz w:val="24"/>
+              </w:rPr>
+              <w:t>Entradas</w:t>
+            </w:r>
+          </w:p>
+        </w:tc>
+        <w:tc>
+          <w:tcPr>
+            <w:tcW w:w="7010" w:type="dxa"/>
+            <w:vAlign w:val="center"/>
+          </w:tcPr>
+          <w:p>
+            <w:pPr>
+              <w:pStyle w:val="Prrafodelista"/>
+              <w:numPr>
+                <w:ilvl w:val="0"/>
+                <w:numId w:val="1"/>
+              </w:numPr>
+              <w:spacing w:line="276" w:lineRule="auto"/>
+              <w:jc w:val="both"/>
+              <w:rPr>
+                <w:sz w:val="24"/>
+              </w:rPr>
+            </w:pPr>
+            <w:r>
+              <w:rPr>
+                <w:sz w:val="24"/>
+              </w:rPr>
+              <w:t>Nombre del proyecto</w:t>
+            </w:r>
+          </w:p>
+          <w:p>
+            <w:pPr>
+              <w:pStyle w:val="Prrafodelista"/>
+              <w:numPr>
+                <w:ilvl w:val="0"/>
+                <w:numId w:val="1"/>
+              </w:numPr>
+              <w:spacing w:line="276" w:lineRule="auto"/>
+              <w:jc w:val="both"/>
+              <w:rPr>
+                <w:sz w:val="24"/>
+              </w:rPr>
+            </w:pPr>
+            <w:r>
+              <w:rPr>
+                <w:sz w:val="24"/>
+              </w:rPr>
+              <w:t>Código del proyecto</w:t>
+            </w:r>
+          </w:p>
+          <w:p>
+            <w:pPr>
+              <w:pStyle w:val="Prrafodelista"/>
+              <w:numPr>
+                <w:ilvl w:val="0"/>
+                <w:numId w:val="1"/>
+              </w:numPr>
+              <w:spacing w:line="276" w:lineRule="auto"/>
+              <w:jc w:val="both"/>
+              <w:rPr>
+                <w:sz w:val="24"/>
+              </w:rPr>
+            </w:pPr>
+            <w:r>
+              <w:rPr>
+                <w:sz w:val="24"/>
+              </w:rPr>
+              <w:t>Lista de casos de prueba ejecutados.</w:t>
+            </w:r>
+          </w:p>
+          <w:p>
+            <w:pPr>
+              <w:pStyle w:val="Prrafodelista"/>
+              <w:numPr>
+                <w:ilvl w:val="0"/>
+                <w:numId w:val="1"/>
+              </w:numPr>
+              <w:spacing w:line="276" w:lineRule="auto"/>
+              <w:jc w:val="both"/>
+              <w:rPr>
+                <w:sz w:val="24"/>
+              </w:rPr>
+            </w:pPr>
+            <w:r>
+              <w:rPr>
+                <w:sz w:val="24"/>
+              </w:rPr>
+              <w:t>Código de solicitud de cambio</w:t>
+            </w:r>
+          </w:p>
+        </w:tc>
+      </w:tr>
+      <w:tr>
+        <w:trPr>
+          <w:trHeight w:val="1823"/>
+        </w:trPr>
+        <w:tc>
+          <w:tcPr>
+            <w:tcW w:w="1676" w:type="dxa"/>
+            <w:vAlign w:val="center"/>
+          </w:tcPr>
+          <w:p>
+            <w:pPr>
+              <w:spacing w:line="276" w:lineRule="auto"/>
+              <w:rPr>
+                <w:sz w:val="24"/>
+              </w:rPr>
+            </w:pPr>
+            <w:r>
+              <w:rPr>
+                <w:sz w:val="24"/>
+              </w:rPr>
+              <w:t>Salidas</w:t>
+            </w:r>
+          </w:p>
+        </w:tc>
+        <w:tc>
+          <w:tcPr>
+            <w:tcW w:w="7010" w:type="dxa"/>
+            <w:vAlign w:val="center"/>
+          </w:tcPr>
+          <w:p>
+            <w:pPr>
+              <w:pStyle w:val="Prrafodelista"/>
+              <w:numPr>
+                <w:ilvl w:val="0"/>
+                <w:numId w:val="1"/>
+              </w:numPr>
+              <w:spacing w:line="276" w:lineRule="auto"/>
+              <w:jc w:val="both"/>
+              <w:rPr>
+                <w:sz w:val="24"/>
+              </w:rPr>
+            </w:pPr>
+            <w:r>
+              <w:rPr>
+                <w:sz w:val="24"/>
+              </w:rPr>
+              <w:t>ID</w:t>
+            </w:r>
+          </w:p>
+          <w:p>
+            <w:pPr>
+              <w:pStyle w:val="Prrafodelista"/>
+              <w:numPr>
+                <w:ilvl w:val="0"/>
+                <w:numId w:val="1"/>
+              </w:numPr>
+              <w:spacing w:line="276" w:lineRule="auto"/>
+              <w:jc w:val="both"/>
+              <w:rPr>
+                <w:sz w:val="24"/>
+              </w:rPr>
+            </w:pPr>
+            <w:r>
+              <w:rPr>
+                <w:sz w:val="24"/>
+              </w:rPr>
+              <w:t>Nombre de requisito</w:t>
+            </w:r>
+          </w:p>
+          <w:p>
+            <w:pPr>
+              <w:pStyle w:val="Prrafodelista"/>
+              <w:numPr>
+                <w:ilvl w:val="0"/>
+                <w:numId w:val="1"/>
+              </w:numPr>
+              <w:spacing w:line="276" w:lineRule="auto"/>
+              <w:jc w:val="both"/>
+              <w:rPr>
+                <w:sz w:val="24"/>
+              </w:rPr>
+            </w:pPr>
+            <w:r>
+              <w:rPr>
+                <w:sz w:val="24"/>
+              </w:rPr>
+              <w:t>Actor</w:t>
+            </w:r>
+          </w:p>
+          <w:p>
+            <w:pPr>
+              <w:pStyle w:val="Prrafodelista"/>
+              <w:numPr>
+                <w:ilvl w:val="0"/>
+                <w:numId w:val="1"/>
+              </w:numPr>
+              <w:jc w:val="both"/>
+              <w:rPr>
+                <w:sz w:val="24"/>
+              </w:rPr>
+            </w:pPr>
+            <w:r>
+              <w:rPr>
+                <w:sz w:val="24"/>
+              </w:rPr>
+              <w:t>Descripción</w:t>
+            </w:r>
+          </w:p>
+          <w:p>
+            <w:pPr>
+              <w:pStyle w:val="Prrafodelista"/>
+              <w:numPr>
+                <w:ilvl w:val="0"/>
+                <w:numId w:val="1"/>
+              </w:numPr>
+              <w:jc w:val="both"/>
+              <w:rPr>
+                <w:sz w:val="24"/>
+              </w:rPr>
+            </w:pPr>
+            <w:r>
+              <w:rPr>
+                <w:sz w:val="24"/>
+              </w:rPr>
+              <w:t>ID caso de uso</w:t>
+            </w:r>
+          </w:p>
+          <w:p>
+            <w:pPr>
+              <w:pStyle w:val="Prrafodelista"/>
+              <w:numPr>
+                <w:ilvl w:val="0"/>
+                <w:numId w:val="1"/>
+              </w:numPr>
+              <w:jc w:val="both"/>
+              <w:rPr>
+                <w:sz w:val="24"/>
+              </w:rPr>
+            </w:pPr>
+            <w:r>
+              <w:rPr>
+                <w:sz w:val="24"/>
+              </w:rPr>
+              <w:t>Resultado</w:t>
+            </w:r>
+          </w:p>
+        </w:tc>
+      </w:tr>
+    </w:tbl>
+    <w:p>
+      <w:pPr>
+        <w:pStyle w:val="Prrafodelista"/>
+        <w:ind w:left="1080"/>
+      </w:pPr>
+    </w:p>
+    <w:tbl>
+      <w:tblPr>
+        <w:tblStyle w:val="Tablaconcuadrcula"/>
+        <w:tblW w:w="0" w:type="auto"/>
+        <w:tblLook w:val="04A0" w:firstRow="1" w:lastRow="0" w:firstColumn="1" w:lastColumn="0" w:noHBand="0" w:noVBand="1"/>
+      </w:tblPr>
+      <w:tblGrid>
+        <w:gridCol w:w="1676"/>
+        <w:gridCol w:w="7010"/>
+      </w:tblGrid>
+      <w:tr>
+        <w:trPr>
+          <w:trHeight w:val="517"/>
+        </w:trPr>
+        <w:tc>
+          <w:tcPr>
+            <w:tcW w:w="1676" w:type="dxa"/>
+            <w:vAlign w:val="center"/>
+          </w:tcPr>
+          <w:p>
+            <w:pPr>
+              <w:spacing w:line="276" w:lineRule="auto"/>
+              <w:rPr>
+                <w:b/>
+                <w:sz w:val="24"/>
+              </w:rPr>
+            </w:pPr>
+            <w:r>
+              <w:rPr>
+                <w:b/>
+                <w:sz w:val="24"/>
+              </w:rPr>
+              <w:t>ID</w:t>
+            </w:r>
+          </w:p>
+        </w:tc>
+        <w:tc>
+          <w:tcPr>
+            <w:tcW w:w="7010" w:type="dxa"/>
+            <w:vAlign w:val="center"/>
+          </w:tcPr>
+          <w:p>
+            <w:pPr>
+              <w:spacing w:line="276" w:lineRule="auto"/>
+              <w:rPr>
+                <w:b/>
+                <w:sz w:val="24"/>
+              </w:rPr>
+            </w:pPr>
+            <w:r>
+              <w:rPr>
+                <w:b/>
+                <w:sz w:val="24"/>
+              </w:rPr>
+              <w:t>RAC-00</w:t>
+            </w:r>
+            <w:r>
+              <w:rPr>
+                <w:b/>
+                <w:sz w:val="24"/>
+              </w:rPr>
+              <w:t>8</w:t>
+            </w:r>
+          </w:p>
+        </w:tc>
+      </w:tr>
+      <w:tr>
+        <w:trPr>
+          <w:trHeight w:val="548"/>
+        </w:trPr>
+        <w:tc>
+          <w:tcPr>
+            <w:tcW w:w="1676" w:type="dxa"/>
+            <w:vAlign w:val="center"/>
+          </w:tcPr>
+          <w:p>
+            <w:pPr>
+              <w:spacing w:line="276" w:lineRule="auto"/>
+              <w:rPr>
+                <w:sz w:val="24"/>
+              </w:rPr>
+            </w:pPr>
+            <w:r>
+              <w:rPr>
+                <w:sz w:val="24"/>
+              </w:rPr>
+              <w:t>Tipo</w:t>
+            </w:r>
+          </w:p>
+        </w:tc>
+        <w:tc>
+          <w:tcPr>
+            <w:tcW w:w="7010" w:type="dxa"/>
+            <w:vAlign w:val="center"/>
+          </w:tcPr>
+          <w:p>
+            <w:pPr>
+              <w:spacing w:line="276" w:lineRule="auto"/>
+              <w:jc w:val="both"/>
+              <w:rPr>
+                <w:sz w:val="24"/>
+              </w:rPr>
+            </w:pPr>
+            <w:r>
+              <w:rPr>
+                <w:sz w:val="24"/>
+              </w:rPr>
+              <w:t>Auditoría de la Configuración</w:t>
+            </w:r>
+          </w:p>
+        </w:tc>
+      </w:tr>
+      <w:tr>
+        <w:trPr>
+          <w:trHeight w:val="517"/>
+        </w:trPr>
+        <w:tc>
+          <w:tcPr>
+            <w:tcW w:w="1676" w:type="dxa"/>
+            <w:vAlign w:val="center"/>
+          </w:tcPr>
+          <w:p>
+            <w:pPr>
+              <w:spacing w:line="276" w:lineRule="auto"/>
+              <w:rPr>
+                <w:sz w:val="24"/>
+              </w:rPr>
+            </w:pPr>
+            <w:r>
+              <w:rPr>
+                <w:sz w:val="24"/>
+              </w:rPr>
+              <w:lastRenderedPageBreak/>
+              <w:t>Título</w:t>
+            </w:r>
+          </w:p>
+        </w:tc>
+        <w:tc>
+          <w:tcPr>
+            <w:tcW w:w="7010" w:type="dxa"/>
+            <w:vAlign w:val="center"/>
+          </w:tcPr>
+          <w:p>
+            <w:pPr>
+              <w:spacing w:line="276" w:lineRule="auto"/>
+              <w:jc w:val="both"/>
+              <w:rPr>
+                <w:sz w:val="24"/>
+              </w:rPr>
+            </w:pPr>
+            <w:r>
+              <w:rPr>
+                <w:sz w:val="24"/>
+              </w:rPr>
+              <w:t>Lista de los resultados de los casos de prueba</w:t>
+            </w:r>
+            <w:r>
+              <w:rPr>
+                <w:sz w:val="24"/>
+              </w:rPr>
+              <w:t xml:space="preserve"> con resultados negativos</w:t>
+            </w:r>
+            <w:r>
+              <w:rPr>
+                <w:sz w:val="24"/>
+              </w:rPr>
+              <w:t xml:space="preserve"> ejecutados por una solicitud de cambio</w:t>
+            </w:r>
+          </w:p>
+        </w:tc>
+      </w:tr>
+      <w:tr>
+        <w:trPr>
+          <w:trHeight w:val="873"/>
+        </w:trPr>
+        <w:tc>
+          <w:tcPr>
+            <w:tcW w:w="1676" w:type="dxa"/>
+            <w:vAlign w:val="center"/>
+          </w:tcPr>
+          <w:p>
+            <w:pPr>
+              <w:spacing w:line="276" w:lineRule="auto"/>
+              <w:rPr>
+                <w:sz w:val="24"/>
+              </w:rPr>
+            </w:pPr>
+            <w:r>
+              <w:rPr>
+                <w:sz w:val="24"/>
+              </w:rPr>
+              <w:t>Propósito</w:t>
+            </w:r>
+          </w:p>
+        </w:tc>
+        <w:tc>
+          <w:tcPr>
+            <w:tcW w:w="7010" w:type="dxa"/>
+            <w:vAlign w:val="center"/>
+          </w:tcPr>
+          <w:p>
+            <w:pPr>
+              <w:spacing w:line="276" w:lineRule="auto"/>
+              <w:jc w:val="both"/>
+              <w:rPr>
+                <w:sz w:val="24"/>
+              </w:rPr>
+            </w:pPr>
+            <w:r>
+              <w:rPr>
+                <w:sz w:val="24"/>
+              </w:rPr>
+              <w:t xml:space="preserve">Validar que el software </w:t>
+            </w:r>
+            <w:r>
+              <w:rPr>
+                <w:sz w:val="24"/>
+              </w:rPr>
+              <w:t>tenga mapeados las funcionalidades que necesiten un mantenimiento posteriormente.</w:t>
+            </w:r>
+          </w:p>
+        </w:tc>
+      </w:tr>
+      <w:tr>
+        <w:trPr>
+          <w:trHeight w:val="1126"/>
+        </w:trPr>
+        <w:tc>
+          <w:tcPr>
+            <w:tcW w:w="1676" w:type="dxa"/>
+            <w:vAlign w:val="center"/>
+          </w:tcPr>
+          <w:p>
+            <w:pPr>
+              <w:spacing w:line="276" w:lineRule="auto"/>
+              <w:rPr>
+                <w:sz w:val="24"/>
+              </w:rPr>
+            </w:pPr>
+            <w:r>
+              <w:rPr>
+                <w:sz w:val="24"/>
+              </w:rPr>
+              <w:t>Entradas</w:t>
+            </w:r>
+          </w:p>
+        </w:tc>
+        <w:tc>
+          <w:tcPr>
+            <w:tcW w:w="7010" w:type="dxa"/>
+            <w:vAlign w:val="center"/>
+          </w:tcPr>
+          <w:p>
+            <w:pPr>
+              <w:pStyle w:val="Prrafodelista"/>
+              <w:numPr>
+                <w:ilvl w:val="0"/>
+                <w:numId w:val="1"/>
+              </w:numPr>
+              <w:spacing w:line="276" w:lineRule="auto"/>
+              <w:jc w:val="both"/>
+              <w:rPr>
+                <w:sz w:val="24"/>
+              </w:rPr>
+            </w:pPr>
+            <w:r>
+              <w:rPr>
+                <w:sz w:val="24"/>
+              </w:rPr>
+              <w:t>Nombre del proyecto</w:t>
+            </w:r>
+          </w:p>
+          <w:p>
+            <w:pPr>
+              <w:pStyle w:val="Prrafodelista"/>
+              <w:numPr>
+                <w:ilvl w:val="0"/>
+                <w:numId w:val="1"/>
+              </w:numPr>
+              <w:spacing w:line="276" w:lineRule="auto"/>
+              <w:jc w:val="both"/>
+              <w:rPr>
+                <w:sz w:val="24"/>
+              </w:rPr>
+            </w:pPr>
+            <w:r>
+              <w:rPr>
+                <w:sz w:val="24"/>
+              </w:rPr>
+              <w:t>Código del proyecto</w:t>
+            </w:r>
+          </w:p>
+          <w:p>
+            <w:pPr>
+              <w:pStyle w:val="Prrafodelista"/>
+              <w:numPr>
+                <w:ilvl w:val="0"/>
+                <w:numId w:val="1"/>
+              </w:numPr>
+              <w:spacing w:line="276" w:lineRule="auto"/>
+              <w:jc w:val="both"/>
+              <w:rPr>
+                <w:sz w:val="24"/>
+              </w:rPr>
+            </w:pPr>
+            <w:r>
+              <w:rPr>
+                <w:sz w:val="24"/>
+              </w:rPr>
+              <w:t>Lista de casos de prueba ejecutados.</w:t>
+            </w:r>
+          </w:p>
+          <w:p>
+            <w:pPr>
+              <w:pStyle w:val="Prrafodelista"/>
+              <w:numPr>
+                <w:ilvl w:val="0"/>
+                <w:numId w:val="1"/>
+              </w:numPr>
+              <w:spacing w:line="276" w:lineRule="auto"/>
+              <w:jc w:val="both"/>
+              <w:rPr>
+                <w:sz w:val="24"/>
+              </w:rPr>
+            </w:pPr>
+            <w:r>
+              <w:rPr>
+                <w:sz w:val="24"/>
+              </w:rPr>
+              <w:t>Código de solicitud de cambio</w:t>
+            </w:r>
+          </w:p>
+        </w:tc>
+      </w:tr>
+      <w:tr>
+        <w:trPr>
+          <w:trHeight w:val="1823"/>
+        </w:trPr>
+        <w:tc>
+          <w:tcPr>
+            <w:tcW w:w="1676" w:type="dxa"/>
+            <w:vAlign w:val="center"/>
+          </w:tcPr>
+          <w:p>
+            <w:pPr>
+              <w:spacing w:line="276" w:lineRule="auto"/>
+              <w:rPr>
+                <w:sz w:val="24"/>
+              </w:rPr>
+            </w:pPr>
+            <w:r>
+              <w:rPr>
+                <w:sz w:val="24"/>
+              </w:rPr>
+              <w:t>Salidas</w:t>
+            </w:r>
+          </w:p>
+        </w:tc>
+        <w:tc>
+          <w:tcPr>
+            <w:tcW w:w="7010" w:type="dxa"/>
+            <w:vAlign w:val="center"/>
+          </w:tcPr>
+          <w:p>
+            <w:pPr>
+              <w:pStyle w:val="Prrafodelista"/>
+              <w:numPr>
+                <w:ilvl w:val="0"/>
+                <w:numId w:val="1"/>
+              </w:numPr>
+              <w:spacing w:line="276" w:lineRule="auto"/>
+              <w:jc w:val="both"/>
+              <w:rPr>
+                <w:sz w:val="24"/>
+              </w:rPr>
+            </w:pPr>
+            <w:r>
+              <w:rPr>
+                <w:sz w:val="24"/>
+              </w:rPr>
+              <w:t>ID</w:t>
+            </w:r>
+          </w:p>
+          <w:p>
+            <w:pPr>
+              <w:pStyle w:val="Prrafodelista"/>
+              <w:numPr>
+                <w:ilvl w:val="0"/>
+                <w:numId w:val="1"/>
+              </w:numPr>
+              <w:spacing w:line="276" w:lineRule="auto"/>
+              <w:jc w:val="both"/>
+              <w:rPr>
+                <w:sz w:val="24"/>
+              </w:rPr>
+            </w:pPr>
+            <w:r>
+              <w:rPr>
+                <w:sz w:val="24"/>
+              </w:rPr>
+              <w:t>Nombre de requisito</w:t>
+            </w:r>
+          </w:p>
+          <w:p>
+            <w:pPr>
+              <w:pStyle w:val="Prrafodelista"/>
+              <w:numPr>
+                <w:ilvl w:val="0"/>
+                <w:numId w:val="1"/>
+              </w:numPr>
+              <w:spacing w:line="276" w:lineRule="auto"/>
+              <w:jc w:val="both"/>
+              <w:rPr>
+                <w:sz w:val="24"/>
+              </w:rPr>
+            </w:pPr>
+            <w:r>
+              <w:rPr>
+                <w:sz w:val="24"/>
+              </w:rPr>
+              <w:t>Actor</w:t>
+            </w:r>
+          </w:p>
+          <w:p>
+            <w:pPr>
+              <w:pStyle w:val="Prrafodelista"/>
+              <w:numPr>
+                <w:ilvl w:val="0"/>
+                <w:numId w:val="1"/>
+              </w:numPr>
+              <w:jc w:val="both"/>
+              <w:rPr>
+                <w:sz w:val="24"/>
+              </w:rPr>
+            </w:pPr>
+            <w:r>
+              <w:rPr>
+                <w:sz w:val="24"/>
+              </w:rPr>
+              <w:t>Descripción</w:t>
+            </w:r>
+          </w:p>
+          <w:p>
+            <w:pPr>
+              <w:pStyle w:val="Prrafodelista"/>
+              <w:numPr>
+                <w:ilvl w:val="0"/>
+                <w:numId w:val="1"/>
+              </w:numPr>
+              <w:jc w:val="both"/>
+              <w:rPr>
+                <w:sz w:val="24"/>
+              </w:rPr>
+            </w:pPr>
+            <w:r>
+              <w:rPr>
+                <w:sz w:val="24"/>
+              </w:rPr>
+              <w:t>ID caso de uso</w:t>
+            </w:r>
+          </w:p>
+          <w:p>
+            <w:pPr>
+              <w:pStyle w:val="Prrafodelista"/>
+              <w:numPr>
+                <w:ilvl w:val="0"/>
+                <w:numId w:val="1"/>
+              </w:numPr>
+              <w:jc w:val="both"/>
+              <w:rPr>
+                <w:sz w:val="24"/>
+              </w:rPr>
+            </w:pPr>
+            <w:r>
+              <w:rPr>
+                <w:sz w:val="24"/>
+              </w:rPr>
+              <w:t>Resultado</w:t>
+            </w:r>
+          </w:p>
+        </w:tc>
+      </w:tr>
+    </w:tbl>
     <w:p>
       <w:pPr>
         <w:pStyle w:val="Prrafodelista"/>
@@ -2437,17 +3450,26 @@
         </w:numPr>
       </w:pPr>
       <w:r>
-        <w:t>Reportes de Estado</w:t>
+        <w:t>Estado de C</w:t>
+      </w:r>
+      <w:r>
+        <w:t xml:space="preserve">ontabilidad de la </w:t>
+      </w:r>
+      <w:r>
+        <w:t>C</w:t>
+      </w:r>
+      <w:r>
+        <w:t>onfiguración</w:t>
+      </w:r>
+      <w:r>
+        <w:t xml:space="preserve"> del Software</w:t>
       </w:r>
     </w:p>
-    <w:p/>
-    <w:p/>
-    <w:p/>
-    <w:p/>
-    <w:p/>
-    <w:p/>
-    <w:p/>
-    <w:p/>
+    <w:p>
+      <w:r>
+        <w:t>Los siguientes reportes estarán orientados al: Gestor de la configuración, Jefe de Proyectos y a los desarrolladores.</w:t>
+      </w:r>
+    </w:p>
     <w:tbl>
       <w:tblPr>
         <w:tblStyle w:val="Tablaconcuadrcula"/>
@@ -2677,7 +3699,6 @@
               <w:rPr>
                 <w:sz w:val="24"/>
               </w:rPr>
-              <w:lastRenderedPageBreak/>
               <w:t>Entradas</w:t>
             </w:r>
           </w:p>
@@ -3457,103 +4478,103 @@
               <w:rPr>
                 <w:sz w:val="24"/>
               </w:rPr>
+              <w:t>Propósito</w:t>
+            </w:r>
+          </w:p>
+        </w:tc>
+        <w:tc>
+          <w:tcPr>
+            <w:tcW w:w="7010" w:type="dxa"/>
+            <w:vAlign w:val="center"/>
+          </w:tcPr>
+          <w:p>
+            <w:pPr>
+              <w:spacing w:line="276" w:lineRule="auto"/>
+              <w:jc w:val="both"/>
+              <w:rPr>
+                <w:sz w:val="24"/>
+              </w:rPr>
+            </w:pPr>
+            <w:r>
+              <w:rPr>
+                <w:sz w:val="24"/>
+              </w:rPr>
+              <w:t>Tener un listado de todos los ítems de un determinado proyecto para tener conocimiento de la existencia de estos ítems y sus características.</w:t>
+            </w:r>
+          </w:p>
+        </w:tc>
+      </w:tr>
+      <w:tr>
+        <w:trPr>
+          <w:trHeight w:val="703"/>
+        </w:trPr>
+        <w:tc>
+          <w:tcPr>
+            <w:tcW w:w="1676" w:type="dxa"/>
+            <w:vAlign w:val="center"/>
+          </w:tcPr>
+          <w:p>
+            <w:pPr>
+              <w:spacing w:line="276" w:lineRule="auto"/>
+              <w:rPr>
+                <w:sz w:val="24"/>
+              </w:rPr>
+            </w:pPr>
+            <w:r>
+              <w:rPr>
+                <w:sz w:val="24"/>
+              </w:rPr>
+              <w:t>Entradas</w:t>
+            </w:r>
+          </w:p>
+        </w:tc>
+        <w:tc>
+          <w:tcPr>
+            <w:tcW w:w="7010" w:type="dxa"/>
+            <w:vAlign w:val="center"/>
+          </w:tcPr>
+          <w:p>
+            <w:pPr>
+              <w:pStyle w:val="Prrafodelista"/>
+              <w:numPr>
+                <w:ilvl w:val="0"/>
+                <w:numId w:val="1"/>
+              </w:numPr>
+              <w:jc w:val="both"/>
+              <w:rPr>
+                <w:sz w:val="24"/>
+              </w:rPr>
+            </w:pPr>
+            <w:r>
+              <w:rPr>
+                <w:sz w:val="24"/>
+              </w:rPr>
+              <w:t>Proyecto</w:t>
+            </w:r>
+          </w:p>
+        </w:tc>
+      </w:tr>
+      <w:tr>
+        <w:trPr>
+          <w:trHeight w:val="1823"/>
+        </w:trPr>
+        <w:tc>
+          <w:tcPr>
+            <w:tcW w:w="1676" w:type="dxa"/>
+            <w:vAlign w:val="center"/>
+          </w:tcPr>
+          <w:p>
+            <w:pPr>
+              <w:spacing w:line="276" w:lineRule="auto"/>
+              <w:rPr>
+                <w:sz w:val="24"/>
+              </w:rPr>
+            </w:pPr>
+            <w:r>
+              <w:rPr>
+                <w:sz w:val="24"/>
+              </w:rPr>
               <w:lastRenderedPageBreak/>
-              <w:t>Propósito</w:t>
-            </w:r>
-          </w:p>
-        </w:tc>
-        <w:tc>
-          <w:tcPr>
-            <w:tcW w:w="7010" w:type="dxa"/>
-            <w:vAlign w:val="center"/>
-          </w:tcPr>
-          <w:p>
-            <w:pPr>
-              <w:spacing w:line="276" w:lineRule="auto"/>
-              <w:jc w:val="both"/>
-              <w:rPr>
-                <w:sz w:val="24"/>
-              </w:rPr>
-            </w:pPr>
-            <w:r>
-              <w:rPr>
-                <w:sz w:val="24"/>
-              </w:rPr>
-              <w:t>Tener un listado de todos los ítems de un determinado proyecto para tener conocimiento de la existencia de estos ítems y sus características.</w:t>
-            </w:r>
-          </w:p>
-        </w:tc>
-      </w:tr>
-      <w:tr>
-        <w:trPr>
-          <w:trHeight w:val="703"/>
-        </w:trPr>
-        <w:tc>
-          <w:tcPr>
-            <w:tcW w:w="1676" w:type="dxa"/>
-            <w:vAlign w:val="center"/>
-          </w:tcPr>
-          <w:p>
-            <w:pPr>
-              <w:spacing w:line="276" w:lineRule="auto"/>
-              <w:rPr>
-                <w:sz w:val="24"/>
-              </w:rPr>
-            </w:pPr>
-            <w:r>
-              <w:rPr>
-                <w:sz w:val="24"/>
-              </w:rPr>
-              <w:t>Entradas</w:t>
-            </w:r>
-          </w:p>
-        </w:tc>
-        <w:tc>
-          <w:tcPr>
-            <w:tcW w:w="7010" w:type="dxa"/>
-            <w:vAlign w:val="center"/>
-          </w:tcPr>
-          <w:p>
-            <w:pPr>
-              <w:pStyle w:val="Prrafodelista"/>
-              <w:numPr>
-                <w:ilvl w:val="0"/>
-                <w:numId w:val="1"/>
-              </w:numPr>
-              <w:jc w:val="both"/>
-              <w:rPr>
-                <w:sz w:val="24"/>
-              </w:rPr>
-            </w:pPr>
-            <w:r>
-              <w:rPr>
-                <w:sz w:val="24"/>
-              </w:rPr>
-              <w:t>Proyecto</w:t>
-            </w:r>
-          </w:p>
-        </w:tc>
-      </w:tr>
-      <w:tr>
-        <w:trPr>
-          <w:trHeight w:val="1823"/>
-        </w:trPr>
-        <w:tc>
-          <w:tcPr>
-            <w:tcW w:w="1676" w:type="dxa"/>
-            <w:vAlign w:val="center"/>
-          </w:tcPr>
-          <w:p>
-            <w:pPr>
-              <w:spacing w:line="276" w:lineRule="auto"/>
-              <w:rPr>
-                <w:sz w:val="24"/>
-              </w:rPr>
-            </w:pPr>
-            <w:r>
-              <w:rPr>
-                <w:sz w:val="24"/>
-              </w:rPr>
               <w:t>Salidas</w:t>
             </w:r>
           </w:p>
@@ -4218,133 +5239,133 @@
               <w:rPr>
                 <w:sz w:val="24"/>
               </w:rPr>
+              <w:t>Propósito</w:t>
+            </w:r>
+          </w:p>
+        </w:tc>
+        <w:tc>
+          <w:tcPr>
+            <w:tcW w:w="7010" w:type="dxa"/>
+            <w:vAlign w:val="center"/>
+          </w:tcPr>
+          <w:p>
+            <w:pPr>
+              <w:spacing w:line="276" w:lineRule="auto"/>
+              <w:jc w:val="both"/>
+              <w:rPr>
+                <w:sz w:val="24"/>
+              </w:rPr>
+            </w:pPr>
+            <w:r>
+              <w:rPr>
+                <w:sz w:val="24"/>
+              </w:rPr>
+              <w:t>Tener un control de las actividades y fechas del proyecto según el cronograma establecido.</w:t>
+            </w:r>
+          </w:p>
+        </w:tc>
+      </w:tr>
+      <w:tr>
+        <w:trPr>
+          <w:trHeight w:val="1126"/>
+        </w:trPr>
+        <w:tc>
+          <w:tcPr>
+            <w:tcW w:w="1676" w:type="dxa"/>
+            <w:vAlign w:val="center"/>
+          </w:tcPr>
+          <w:p>
+            <w:pPr>
+              <w:spacing w:line="276" w:lineRule="auto"/>
+              <w:rPr>
+                <w:sz w:val="24"/>
+              </w:rPr>
+            </w:pPr>
+            <w:r>
+              <w:rPr>
+                <w:sz w:val="24"/>
+              </w:rPr>
+              <w:t>Entradas</w:t>
+            </w:r>
+          </w:p>
+        </w:tc>
+        <w:tc>
+          <w:tcPr>
+            <w:tcW w:w="7010" w:type="dxa"/>
+            <w:vAlign w:val="center"/>
+          </w:tcPr>
+          <w:p>
+            <w:pPr>
+              <w:pStyle w:val="Prrafodelista"/>
+              <w:numPr>
+                <w:ilvl w:val="0"/>
+                <w:numId w:val="1"/>
+              </w:numPr>
+              <w:spacing w:line="276" w:lineRule="auto"/>
+              <w:jc w:val="both"/>
+              <w:rPr>
+                <w:sz w:val="24"/>
+              </w:rPr>
+            </w:pPr>
+            <w:r>
+              <w:rPr>
+                <w:sz w:val="24"/>
+              </w:rPr>
+              <w:t xml:space="preserve">Rango de fechas </w:t>
+            </w:r>
+          </w:p>
+          <w:p>
+            <w:pPr>
+              <w:pStyle w:val="Prrafodelista"/>
+              <w:numPr>
+                <w:ilvl w:val="0"/>
+                <w:numId w:val="1"/>
+              </w:numPr>
+              <w:spacing w:line="276" w:lineRule="auto"/>
+              <w:jc w:val="both"/>
+              <w:rPr>
+                <w:sz w:val="24"/>
+              </w:rPr>
+            </w:pPr>
+            <w:r>
+              <w:rPr>
+                <w:sz w:val="24"/>
+              </w:rPr>
+              <w:t>Lista de actividades e hitos</w:t>
+            </w:r>
+          </w:p>
+          <w:p>
+            <w:pPr>
+              <w:ind w:left="360"/>
+              <w:jc w:val="both"/>
+              <w:rPr>
+                <w:sz w:val="24"/>
+              </w:rPr>
+            </w:pPr>
+          </w:p>
+        </w:tc>
+      </w:tr>
+      <w:tr>
+        <w:trPr>
+          <w:trHeight w:val="1823"/>
+        </w:trPr>
+        <w:tc>
+          <w:tcPr>
+            <w:tcW w:w="1676" w:type="dxa"/>
+            <w:vAlign w:val="center"/>
+          </w:tcPr>
+          <w:p>
+            <w:pPr>
+              <w:spacing w:line="276" w:lineRule="auto"/>
+              <w:rPr>
+                <w:sz w:val="24"/>
+              </w:rPr>
+            </w:pPr>
+            <w:r>
+              <w:rPr>
+                <w:sz w:val="24"/>
+              </w:rPr>
               <w:lastRenderedPageBreak/>
-              <w:t>Propósito</w:t>
-            </w:r>
-          </w:p>
-        </w:tc>
-        <w:tc>
-          <w:tcPr>
-            <w:tcW w:w="7010" w:type="dxa"/>
-            <w:vAlign w:val="center"/>
-          </w:tcPr>
-          <w:p>
-            <w:pPr>
-              <w:spacing w:line="276" w:lineRule="auto"/>
-              <w:jc w:val="both"/>
-              <w:rPr>
-                <w:sz w:val="24"/>
-              </w:rPr>
-            </w:pPr>
-            <w:r>
-              <w:rPr>
-                <w:sz w:val="24"/>
-              </w:rPr>
-              <w:t>Tener un control de las actividades y fechas del proyecto según el cronograma establecido.</w:t>
-            </w:r>
-          </w:p>
-        </w:tc>
-      </w:tr>
-      <w:tr>
-        <w:trPr>
-          <w:trHeight w:val="1126"/>
-        </w:trPr>
-        <w:tc>
-          <w:tcPr>
-            <w:tcW w:w="1676" w:type="dxa"/>
-            <w:vAlign w:val="center"/>
-          </w:tcPr>
-          <w:p>
-            <w:pPr>
-              <w:spacing w:line="276" w:lineRule="auto"/>
-              <w:rPr>
-                <w:sz w:val="24"/>
-              </w:rPr>
-            </w:pPr>
-            <w:r>
-              <w:rPr>
-                <w:sz w:val="24"/>
-              </w:rPr>
-              <w:t>Entradas</w:t>
-            </w:r>
-          </w:p>
-        </w:tc>
-        <w:tc>
-          <w:tcPr>
-            <w:tcW w:w="7010" w:type="dxa"/>
-            <w:vAlign w:val="center"/>
-          </w:tcPr>
-          <w:p>
-            <w:pPr>
-              <w:pStyle w:val="Prrafodelista"/>
-              <w:numPr>
-                <w:ilvl w:val="0"/>
-                <w:numId w:val="1"/>
-              </w:numPr>
-              <w:spacing w:line="276" w:lineRule="auto"/>
-              <w:jc w:val="both"/>
-              <w:rPr>
-                <w:sz w:val="24"/>
-              </w:rPr>
-            </w:pPr>
-            <w:r>
-              <w:rPr>
-                <w:sz w:val="24"/>
-              </w:rPr>
-              <w:t xml:space="preserve">Rango de fechas </w:t>
-            </w:r>
-          </w:p>
-          <w:p>
-            <w:pPr>
-              <w:pStyle w:val="Prrafodelista"/>
-              <w:numPr>
-                <w:ilvl w:val="0"/>
-                <w:numId w:val="1"/>
-              </w:numPr>
-              <w:spacing w:line="276" w:lineRule="auto"/>
-              <w:jc w:val="both"/>
-              <w:rPr>
-                <w:sz w:val="24"/>
-              </w:rPr>
-            </w:pPr>
-            <w:r>
-              <w:rPr>
-                <w:sz w:val="24"/>
-              </w:rPr>
-              <w:t>Lista de actividades e hitos</w:t>
-            </w:r>
-          </w:p>
-          <w:p>
-            <w:pPr>
-              <w:ind w:left="360"/>
-              <w:jc w:val="both"/>
-              <w:rPr>
-                <w:sz w:val="24"/>
-              </w:rPr>
-            </w:pPr>
-          </w:p>
-        </w:tc>
-      </w:tr>
-      <w:tr>
-        <w:trPr>
-          <w:trHeight w:val="1823"/>
-        </w:trPr>
-        <w:tc>
-          <w:tcPr>
-            <w:tcW w:w="1676" w:type="dxa"/>
-            <w:vAlign w:val="center"/>
-          </w:tcPr>
-          <w:p>
-            <w:pPr>
-              <w:spacing w:line="276" w:lineRule="auto"/>
-              <w:rPr>
-                <w:sz w:val="24"/>
-              </w:rPr>
-            </w:pPr>
-            <w:r>
-              <w:rPr>
-                <w:sz w:val="24"/>
-              </w:rPr>
               <w:t>Salidas</w:t>
             </w:r>
           </w:p>
@@ -4886,145 +5907,145 @@
               <w:rPr>
                 <w:sz w:val="24"/>
               </w:rPr>
+              <w:t>Autor</w:t>
+            </w:r>
+          </w:p>
+        </w:tc>
+        <w:tc>
+          <w:tcPr>
+            <w:tcW w:w="7010" w:type="dxa"/>
+            <w:vAlign w:val="center"/>
+          </w:tcPr>
+          <w:p>
+            <w:pPr>
+              <w:spacing w:line="276" w:lineRule="auto"/>
+              <w:jc w:val="both"/>
+              <w:rPr>
+                <w:sz w:val="24"/>
+              </w:rPr>
+            </w:pPr>
+            <w:r>
+              <w:rPr>
+                <w:sz w:val="24"/>
+              </w:rPr>
+              <w:t>Aaron Castillo Rodriguez</w:t>
+            </w:r>
+          </w:p>
+        </w:tc>
+      </w:tr>
+      <w:tr>
+        <w:trPr>
+          <w:trHeight w:val="517"/>
+        </w:trPr>
+        <w:tc>
+          <w:tcPr>
+            <w:tcW w:w="1676" w:type="dxa"/>
+            <w:vAlign w:val="center"/>
+          </w:tcPr>
+          <w:p>
+            <w:pPr>
+              <w:spacing w:line="276" w:lineRule="auto"/>
+              <w:rPr>
+                <w:sz w:val="24"/>
+              </w:rPr>
+            </w:pPr>
+            <w:r>
+              <w:rPr>
+                <w:sz w:val="24"/>
+              </w:rPr>
+              <w:t>Título</w:t>
+            </w:r>
+          </w:p>
+        </w:tc>
+        <w:tc>
+          <w:tcPr>
+            <w:tcW w:w="7010" w:type="dxa"/>
+            <w:vAlign w:val="center"/>
+          </w:tcPr>
+          <w:p>
+            <w:pPr>
+              <w:spacing w:line="276" w:lineRule="auto"/>
+              <w:jc w:val="both"/>
+              <w:rPr>
+                <w:sz w:val="24"/>
+              </w:rPr>
+            </w:pPr>
+            <w:r>
+              <w:rPr>
+                <w:sz w:val="24"/>
+              </w:rPr>
+              <w:t xml:space="preserve">Reporte de indicadores de ítems de configuración </w:t>
+            </w:r>
+          </w:p>
+        </w:tc>
+      </w:tr>
+      <w:tr>
+        <w:trPr>
+          <w:trHeight w:val="1156"/>
+        </w:trPr>
+        <w:tc>
+          <w:tcPr>
+            <w:tcW w:w="1676" w:type="dxa"/>
+            <w:vAlign w:val="center"/>
+          </w:tcPr>
+          <w:p>
+            <w:pPr>
+              <w:spacing w:line="276" w:lineRule="auto"/>
+              <w:rPr>
+                <w:sz w:val="24"/>
+              </w:rPr>
+            </w:pPr>
+            <w:r>
+              <w:rPr>
+                <w:sz w:val="24"/>
+              </w:rPr>
+              <w:t>Propósito</w:t>
+            </w:r>
+          </w:p>
+        </w:tc>
+        <w:tc>
+          <w:tcPr>
+            <w:tcW w:w="7010" w:type="dxa"/>
+            <w:vAlign w:val="center"/>
+          </w:tcPr>
+          <w:p>
+            <w:pPr>
+              <w:spacing w:line="276" w:lineRule="auto"/>
+              <w:jc w:val="both"/>
+              <w:rPr>
+                <w:sz w:val="24"/>
+              </w:rPr>
+            </w:pPr>
+            <w:r>
+              <w:rPr>
+                <w:sz w:val="24"/>
+              </w:rPr>
+              <w:t xml:space="preserve">Tener un listado de los ítems relevantes con sus especificaciones en su última versión para la asistencia o ayuda en la gestión del proyecto </w:t>
+            </w:r>
+          </w:p>
+        </w:tc>
+      </w:tr>
+      <w:tr>
+        <w:trPr>
+          <w:trHeight w:val="703"/>
+        </w:trPr>
+        <w:tc>
+          <w:tcPr>
+            <w:tcW w:w="1676" w:type="dxa"/>
+            <w:vAlign w:val="center"/>
+          </w:tcPr>
+          <w:p>
+            <w:pPr>
+              <w:spacing w:line="276" w:lineRule="auto"/>
+              <w:rPr>
+                <w:sz w:val="24"/>
+              </w:rPr>
+            </w:pPr>
+            <w:r>
+              <w:rPr>
+                <w:sz w:val="24"/>
+              </w:rPr>
               <w:lastRenderedPageBreak/>
-              <w:t>Autor</w:t>
-            </w:r>
-          </w:p>
-        </w:tc>
-        <w:tc>
-          <w:tcPr>
-            <w:tcW w:w="7010" w:type="dxa"/>
-            <w:vAlign w:val="center"/>
-          </w:tcPr>
-          <w:p>
-            <w:pPr>
-              <w:spacing w:line="276" w:lineRule="auto"/>
-              <w:jc w:val="both"/>
-              <w:rPr>
-                <w:sz w:val="24"/>
-              </w:rPr>
-            </w:pPr>
-            <w:r>
-              <w:rPr>
-                <w:sz w:val="24"/>
-              </w:rPr>
-              <w:t>Aaron Castillo Rodriguez</w:t>
-            </w:r>
-          </w:p>
-        </w:tc>
-      </w:tr>
-      <w:tr>
-        <w:trPr>
-          <w:trHeight w:val="517"/>
-        </w:trPr>
-        <w:tc>
-          <w:tcPr>
-            <w:tcW w:w="1676" w:type="dxa"/>
-            <w:vAlign w:val="center"/>
-          </w:tcPr>
-          <w:p>
-            <w:pPr>
-              <w:spacing w:line="276" w:lineRule="auto"/>
-              <w:rPr>
-                <w:sz w:val="24"/>
-              </w:rPr>
-            </w:pPr>
-            <w:r>
-              <w:rPr>
-                <w:sz w:val="24"/>
-              </w:rPr>
-              <w:t>Título</w:t>
-            </w:r>
-          </w:p>
-        </w:tc>
-        <w:tc>
-          <w:tcPr>
-            <w:tcW w:w="7010" w:type="dxa"/>
-            <w:vAlign w:val="center"/>
-          </w:tcPr>
-          <w:p>
-            <w:pPr>
-              <w:spacing w:line="276" w:lineRule="auto"/>
-              <w:jc w:val="both"/>
-              <w:rPr>
-                <w:sz w:val="24"/>
-              </w:rPr>
-            </w:pPr>
-            <w:r>
-              <w:rPr>
-                <w:sz w:val="24"/>
-              </w:rPr>
-              <w:t xml:space="preserve">Reporte de indicadores de ítems de configuración </w:t>
-            </w:r>
-          </w:p>
-        </w:tc>
-      </w:tr>
-      <w:tr>
-        <w:trPr>
-          <w:trHeight w:val="1156"/>
-        </w:trPr>
-        <w:tc>
-          <w:tcPr>
-            <w:tcW w:w="1676" w:type="dxa"/>
-            <w:vAlign w:val="center"/>
-          </w:tcPr>
-          <w:p>
-            <w:pPr>
-              <w:spacing w:line="276" w:lineRule="auto"/>
-              <w:rPr>
-                <w:sz w:val="24"/>
-              </w:rPr>
-            </w:pPr>
-            <w:r>
-              <w:rPr>
-                <w:sz w:val="24"/>
-              </w:rPr>
-              <w:t>Propósito</w:t>
-            </w:r>
-          </w:p>
-        </w:tc>
-        <w:tc>
-          <w:tcPr>
-            <w:tcW w:w="7010" w:type="dxa"/>
-            <w:vAlign w:val="center"/>
-          </w:tcPr>
-          <w:p>
-            <w:pPr>
-              <w:spacing w:line="276" w:lineRule="auto"/>
-              <w:jc w:val="both"/>
-              <w:rPr>
-                <w:sz w:val="24"/>
-              </w:rPr>
-            </w:pPr>
-            <w:r>
-              <w:rPr>
-                <w:sz w:val="24"/>
-              </w:rPr>
-              <w:t xml:space="preserve">Tener un listado de los ítems relevantes con sus especificaciones en su última versión para la asistencia o ayuda en la gestión del proyecto </w:t>
-            </w:r>
-          </w:p>
-        </w:tc>
-      </w:tr>
-      <w:tr>
-        <w:trPr>
-          <w:trHeight w:val="703"/>
-        </w:trPr>
-        <w:tc>
-          <w:tcPr>
-            <w:tcW w:w="1676" w:type="dxa"/>
-            <w:vAlign w:val="center"/>
-          </w:tcPr>
-          <w:p>
-            <w:pPr>
-              <w:spacing w:line="276" w:lineRule="auto"/>
-              <w:rPr>
-                <w:sz w:val="24"/>
-              </w:rPr>
-            </w:pPr>
-            <w:r>
-              <w:rPr>
-                <w:sz w:val="24"/>
-              </w:rPr>
               <w:t>Entradas</w:t>
             </w:r>
           </w:p>
@@ -5117,14 +6138,12 @@
                 <w:sz w:val="24"/>
               </w:rPr>
             </w:pPr>
-            <w:proofErr w:type="spellStart"/>
-            <w:r>
-              <w:rPr>
-                <w:sz w:val="24"/>
-              </w:rPr>
-              <w:t>Descripcion</w:t>
-            </w:r>
-            <w:proofErr w:type="spellEnd"/>
+            <w:r>
+              <w:rPr>
+                <w:sz w:val="24"/>
+              </w:rPr>
+              <w:t>Descripción</w:t>
+            </w:r>
             <w:r>
               <w:rPr>
                 <w:sz w:val="24"/>
@@ -5497,28 +6516,24 @@
                 <w:sz w:val="24"/>
               </w:rPr>
             </w:pPr>
-            <w:proofErr w:type="spellStart"/>
-            <w:r>
-              <w:rPr>
-                <w:sz w:val="24"/>
-              </w:rPr>
-              <w:t>Codigo</w:t>
-            </w:r>
-            <w:proofErr w:type="spellEnd"/>
+            <w:r>
+              <w:rPr>
+                <w:sz w:val="24"/>
+              </w:rPr>
+              <w:t>Código</w:t>
+            </w:r>
             <w:r>
               <w:rPr>
                 <w:sz w:val="24"/>
               </w:rPr>
               <w:t xml:space="preserve"> del </w:t>
             </w:r>
-            <w:proofErr w:type="spellStart"/>
-            <w:r>
-              <w:rPr>
-                <w:sz w:val="24"/>
-              </w:rPr>
-              <w:t>item</w:t>
-            </w:r>
-            <w:proofErr w:type="spellEnd"/>
+            <w:r>
+              <w:rPr>
+                <w:sz w:val="24"/>
+              </w:rPr>
+              <w:t>ítem</w:t>
+            </w:r>
           </w:p>
           <w:p>
             <w:pPr>
@@ -5539,36 +6554,32 @@
               </w:rPr>
               <w:t xml:space="preserve">Ubicación del </w:t>
             </w:r>
-            <w:proofErr w:type="spellStart"/>
-            <w:r>
-              <w:rPr>
-                <w:sz w:val="24"/>
-              </w:rPr>
-              <w:t>item</w:t>
-            </w:r>
-            <w:proofErr w:type="spellEnd"/>
-          </w:p>
-          <w:p>
-            <w:pPr>
-              <w:pStyle w:val="Prrafodelista"/>
-              <w:numPr>
-                <w:ilvl w:val="0"/>
-                <w:numId w:val="1"/>
-              </w:numPr>
-              <w:spacing w:line="276" w:lineRule="auto"/>
-              <w:jc w:val="both"/>
-              <w:rPr>
-                <w:sz w:val="24"/>
-              </w:rPr>
-            </w:pPr>
-            <w:proofErr w:type="spellStart"/>
-            <w:r>
-              <w:rPr>
-                <w:sz w:val="24"/>
-              </w:rPr>
-              <w:t>Descripcion</w:t>
-            </w:r>
-            <w:proofErr w:type="spellEnd"/>
+            <w:r>
+              <w:rPr>
+                <w:sz w:val="24"/>
+              </w:rPr>
+              <w:t>ítem</w:t>
+            </w:r>
+          </w:p>
+          <w:p>
+            <w:pPr>
+              <w:pStyle w:val="Prrafodelista"/>
+              <w:numPr>
+                <w:ilvl w:val="0"/>
+                <w:numId w:val="1"/>
+              </w:numPr>
+              <w:spacing w:line="276" w:lineRule="auto"/>
+              <w:jc w:val="both"/>
+              <w:rPr>
+                <w:sz w:val="24"/>
+              </w:rPr>
+            </w:pPr>
+            <w:r>
+              <w:rPr>
+                <w:sz w:val="24"/>
+              </w:rPr>
+              <w:t>Descripción</w:t>
+            </w:r>
             <w:r>
               <w:rPr>
                 <w:sz w:val="24"/>
@@ -5593,72 +6604,28 @@
               <w:rPr>
                 <w:sz w:val="24"/>
               </w:rPr>
-              <w:t xml:space="preserve">Autor de la </w:t>
-            </w:r>
-            <w:proofErr w:type="spellStart"/>
-            <w:r>
-              <w:rPr>
-                <w:sz w:val="24"/>
-              </w:rPr>
-              <w:t>ultima</w:t>
-            </w:r>
-            <w:proofErr w:type="spellEnd"/>
-            <w:r>
-              <w:rPr>
-                <w:sz w:val="24"/>
-              </w:rPr>
-              <w:t xml:space="preserve"> modificación del </w:t>
-            </w:r>
-            <w:proofErr w:type="spellStart"/>
-            <w:r>
-              <w:rPr>
-                <w:sz w:val="24"/>
-              </w:rPr>
-              <w:t>item</w:t>
-            </w:r>
-            <w:proofErr w:type="spellEnd"/>
-          </w:p>
-          <w:p>
-            <w:pPr>
-              <w:pStyle w:val="Prrafodelista"/>
-              <w:numPr>
-                <w:ilvl w:val="0"/>
-                <w:numId w:val="1"/>
-              </w:numPr>
-              <w:spacing w:line="276" w:lineRule="auto"/>
-              <w:jc w:val="both"/>
-              <w:rPr>
-                <w:sz w:val="24"/>
-              </w:rPr>
-            </w:pPr>
-            <w:r>
-              <w:rPr>
-                <w:sz w:val="24"/>
-              </w:rPr>
-              <w:t xml:space="preserve">Fecha  de la </w:t>
-            </w:r>
-            <w:proofErr w:type="spellStart"/>
-            <w:r>
-              <w:rPr>
-                <w:sz w:val="24"/>
-              </w:rPr>
-              <w:t>ultima</w:t>
-            </w:r>
-            <w:proofErr w:type="spellEnd"/>
-            <w:r>
-              <w:rPr>
-                <w:sz w:val="24"/>
-              </w:rPr>
-              <w:t xml:space="preserve"> modificación del </w:t>
-            </w:r>
-            <w:proofErr w:type="spellStart"/>
-            <w:r>
-              <w:rPr>
-                <w:sz w:val="24"/>
-              </w:rPr>
-              <w:t>item</w:t>
-            </w:r>
-            <w:proofErr w:type="spellEnd"/>
+              <w:t>Autor de la última modificación del ítem</w:t>
+            </w:r>
+          </w:p>
+          <w:p>
+            <w:pPr>
+              <w:pStyle w:val="Prrafodelista"/>
+              <w:numPr>
+                <w:ilvl w:val="0"/>
+                <w:numId w:val="1"/>
+              </w:numPr>
+              <w:spacing w:line="276" w:lineRule="auto"/>
+              <w:jc w:val="both"/>
+              <w:rPr>
+                <w:sz w:val="24"/>
+              </w:rPr>
+            </w:pPr>
+            <w:r>
+              <w:rPr>
+                <w:sz w:val="24"/>
+              </w:rPr>
+              <w:t>Fecha  de la última modificación del ítem</w:t>
+            </w:r>
           </w:p>
         </w:tc>
       </w:tr>
@@ -5697,7 +6664,425 @@
                 <w:b/>
                 <w:sz w:val="24"/>
               </w:rPr>
+              <w:t>ID</w:t>
+            </w:r>
+          </w:p>
+        </w:tc>
+        <w:tc>
+          <w:tcPr>
+            <w:tcW w:w="7010" w:type="dxa"/>
+            <w:vAlign w:val="center"/>
+          </w:tcPr>
+          <w:p>
+            <w:pPr>
+              <w:spacing w:line="276" w:lineRule="auto"/>
+              <w:rPr>
+                <w:b/>
+                <w:sz w:val="24"/>
+              </w:rPr>
+            </w:pPr>
+            <w:r>
+              <w:rPr>
+                <w:b/>
+                <w:sz w:val="24"/>
+              </w:rPr>
+              <w:t>RC-012</w:t>
+            </w:r>
+          </w:p>
+        </w:tc>
+      </w:tr>
+      <w:tr>
+        <w:trPr>
+          <w:trHeight w:val="548"/>
+        </w:trPr>
+        <w:tc>
+          <w:tcPr>
+            <w:tcW w:w="1676" w:type="dxa"/>
+            <w:vAlign w:val="center"/>
+          </w:tcPr>
+          <w:p>
+            <w:pPr>
+              <w:spacing w:line="276" w:lineRule="auto"/>
+              <w:rPr>
+                <w:sz w:val="24"/>
+              </w:rPr>
+            </w:pPr>
+            <w:r>
+              <w:rPr>
+                <w:sz w:val="24"/>
+              </w:rPr>
+              <w:t>Autor</w:t>
+            </w:r>
+          </w:p>
+        </w:tc>
+        <w:tc>
+          <w:tcPr>
+            <w:tcW w:w="7010" w:type="dxa"/>
+            <w:vAlign w:val="center"/>
+          </w:tcPr>
+          <w:p>
+            <w:pPr>
+              <w:spacing w:line="276" w:lineRule="auto"/>
+              <w:jc w:val="both"/>
+              <w:rPr>
+                <w:sz w:val="24"/>
+              </w:rPr>
+            </w:pPr>
+            <w:r>
+              <w:rPr>
+                <w:sz w:val="24"/>
+              </w:rPr>
+              <w:t>Aaron Castillo Rodríguez</w:t>
+            </w:r>
+          </w:p>
+        </w:tc>
+      </w:tr>
+      <w:tr>
+        <w:trPr>
+          <w:trHeight w:val="517"/>
+        </w:trPr>
+        <w:tc>
+          <w:tcPr>
+            <w:tcW w:w="1676" w:type="dxa"/>
+            <w:vAlign w:val="center"/>
+          </w:tcPr>
+          <w:p>
+            <w:pPr>
+              <w:spacing w:line="276" w:lineRule="auto"/>
+              <w:rPr>
+                <w:sz w:val="24"/>
+              </w:rPr>
+            </w:pPr>
+            <w:r>
+              <w:rPr>
+                <w:sz w:val="24"/>
+              </w:rPr>
+              <w:t>Título</w:t>
+            </w:r>
+          </w:p>
+        </w:tc>
+        <w:tc>
+          <w:tcPr>
+            <w:tcW w:w="7010" w:type="dxa"/>
+            <w:vAlign w:val="center"/>
+          </w:tcPr>
+          <w:p>
+            <w:pPr>
+              <w:spacing w:line="276" w:lineRule="auto"/>
+              <w:jc w:val="both"/>
+              <w:rPr>
+                <w:sz w:val="24"/>
+              </w:rPr>
+            </w:pPr>
+            <w:r>
+              <w:rPr>
+                <w:sz w:val="24"/>
+              </w:rPr>
+              <w:t>Reporte de un ítem de un proyecto para auditoria</w:t>
+            </w:r>
+          </w:p>
+        </w:tc>
+      </w:tr>
+      <w:tr>
+        <w:trPr>
+          <w:trHeight w:val="1156"/>
+        </w:trPr>
+        <w:tc>
+          <w:tcPr>
+            <w:tcW w:w="1676" w:type="dxa"/>
+            <w:vAlign w:val="center"/>
+          </w:tcPr>
+          <w:p>
+            <w:pPr>
+              <w:spacing w:line="276" w:lineRule="auto"/>
+              <w:rPr>
+                <w:sz w:val="24"/>
+              </w:rPr>
+            </w:pPr>
+            <w:r>
+              <w:rPr>
+                <w:sz w:val="24"/>
+              </w:rPr>
               <w:lastRenderedPageBreak/>
+              <w:t>Propósito</w:t>
+            </w:r>
+          </w:p>
+        </w:tc>
+        <w:tc>
+          <w:tcPr>
+            <w:tcW w:w="7010" w:type="dxa"/>
+            <w:vAlign w:val="center"/>
+          </w:tcPr>
+          <w:p>
+            <w:pPr>
+              <w:jc w:val="both"/>
+              <w:rPr>
+                <w:sz w:val="24"/>
+              </w:rPr>
+            </w:pPr>
+            <w:r>
+              <w:rPr>
+                <w:sz w:val="24"/>
+              </w:rPr>
+              <w:t xml:space="preserve">Consultar un ítem  que sea de utilidad a los procesos de control y </w:t>
+            </w:r>
+            <w:r>
+              <w:rPr>
+                <w:sz w:val="24"/>
+              </w:rPr>
+              <w:t>auditoría.</w:t>
+            </w:r>
+          </w:p>
+        </w:tc>
+      </w:tr>
+      <w:tr>
+        <w:trPr>
+          <w:trHeight w:val="703"/>
+        </w:trPr>
+        <w:tc>
+          <w:tcPr>
+            <w:tcW w:w="1676" w:type="dxa"/>
+            <w:vAlign w:val="center"/>
+          </w:tcPr>
+          <w:p>
+            <w:pPr>
+              <w:spacing w:line="276" w:lineRule="auto"/>
+              <w:rPr>
+                <w:sz w:val="24"/>
+              </w:rPr>
+            </w:pPr>
+            <w:r>
+              <w:rPr>
+                <w:sz w:val="24"/>
+              </w:rPr>
+              <w:t>Entradas</w:t>
+            </w:r>
+          </w:p>
+        </w:tc>
+        <w:tc>
+          <w:tcPr>
+            <w:tcW w:w="7010" w:type="dxa"/>
+            <w:vAlign w:val="center"/>
+          </w:tcPr>
+          <w:p>
+            <w:pPr>
+              <w:pStyle w:val="Prrafodelista"/>
+              <w:numPr>
+                <w:ilvl w:val="0"/>
+                <w:numId w:val="1"/>
+              </w:numPr>
+              <w:jc w:val="both"/>
+              <w:rPr>
+                <w:sz w:val="24"/>
+              </w:rPr>
+            </w:pPr>
+            <w:r>
+              <w:rPr>
+                <w:sz w:val="24"/>
+              </w:rPr>
+              <w:t>Id del proyecto</w:t>
+            </w:r>
+          </w:p>
+          <w:p>
+            <w:pPr>
+              <w:pStyle w:val="Prrafodelista"/>
+              <w:numPr>
+                <w:ilvl w:val="0"/>
+                <w:numId w:val="1"/>
+              </w:numPr>
+              <w:jc w:val="both"/>
+              <w:rPr>
+                <w:sz w:val="24"/>
+              </w:rPr>
+            </w:pPr>
+            <w:r>
+              <w:rPr>
+                <w:sz w:val="24"/>
+              </w:rPr>
+              <w:t>Código del ítem</w:t>
+            </w:r>
+          </w:p>
+        </w:tc>
+      </w:tr>
+      <w:tr>
+        <w:trPr>
+          <w:trHeight w:val="1823"/>
+        </w:trPr>
+        <w:tc>
+          <w:tcPr>
+            <w:tcW w:w="1676" w:type="dxa"/>
+            <w:vAlign w:val="center"/>
+          </w:tcPr>
+          <w:p>
+            <w:pPr>
+              <w:spacing w:line="276" w:lineRule="auto"/>
+              <w:rPr>
+                <w:sz w:val="24"/>
+              </w:rPr>
+            </w:pPr>
+            <w:r>
+              <w:rPr>
+                <w:sz w:val="24"/>
+              </w:rPr>
+              <w:t>Salidas</w:t>
+            </w:r>
+          </w:p>
+        </w:tc>
+        <w:tc>
+          <w:tcPr>
+            <w:tcW w:w="7010" w:type="dxa"/>
+            <w:vAlign w:val="center"/>
+          </w:tcPr>
+          <w:p>
+            <w:pPr>
+              <w:pStyle w:val="Prrafodelista"/>
+              <w:numPr>
+                <w:ilvl w:val="0"/>
+                <w:numId w:val="1"/>
+              </w:numPr>
+              <w:jc w:val="both"/>
+              <w:rPr>
+                <w:sz w:val="24"/>
+              </w:rPr>
+            </w:pPr>
+            <w:r>
+              <w:rPr>
+                <w:sz w:val="24"/>
+              </w:rPr>
+              <w:t>Ubicación del ítem</w:t>
+            </w:r>
+          </w:p>
+          <w:p>
+            <w:pPr>
+              <w:pStyle w:val="Prrafodelista"/>
+              <w:numPr>
+                <w:ilvl w:val="0"/>
+                <w:numId w:val="1"/>
+              </w:numPr>
+              <w:jc w:val="both"/>
+              <w:rPr>
+                <w:sz w:val="24"/>
+              </w:rPr>
+            </w:pPr>
+            <w:r>
+              <w:rPr>
+                <w:sz w:val="24"/>
+              </w:rPr>
+              <w:t>Descripción del Ítem</w:t>
+            </w:r>
+          </w:p>
+          <w:p>
+            <w:pPr>
+              <w:pStyle w:val="Prrafodelista"/>
+              <w:numPr>
+                <w:ilvl w:val="0"/>
+                <w:numId w:val="1"/>
+              </w:numPr>
+              <w:jc w:val="both"/>
+              <w:rPr>
+                <w:sz w:val="24"/>
+              </w:rPr>
+            </w:pPr>
+            <w:r>
+              <w:rPr>
+                <w:sz w:val="24"/>
+              </w:rPr>
+              <w:t>Lista de Autores que modificación el ítem</w:t>
+            </w:r>
+          </w:p>
+          <w:p>
+            <w:pPr>
+              <w:pStyle w:val="Prrafodelista"/>
+              <w:numPr>
+                <w:ilvl w:val="0"/>
+                <w:numId w:val="1"/>
+              </w:numPr>
+              <w:jc w:val="both"/>
+              <w:rPr>
+                <w:sz w:val="24"/>
+              </w:rPr>
+            </w:pPr>
+            <w:r>
+              <w:rPr>
+                <w:sz w:val="24"/>
+              </w:rPr>
+              <w:t>Fechas en que se modificó el ítem</w:t>
+            </w:r>
+          </w:p>
+          <w:p>
+            <w:pPr>
+              <w:pStyle w:val="Prrafodelista"/>
+              <w:numPr>
+                <w:ilvl w:val="0"/>
+                <w:numId w:val="1"/>
+              </w:numPr>
+              <w:jc w:val="both"/>
+              <w:rPr>
+                <w:sz w:val="24"/>
+              </w:rPr>
+            </w:pPr>
+            <w:r>
+              <w:rPr>
+                <w:sz w:val="24"/>
+              </w:rPr>
+              <w:t>Autor de la última modificación del ítem</w:t>
+            </w:r>
+          </w:p>
+          <w:p>
+            <w:pPr>
+              <w:pStyle w:val="Prrafodelista"/>
+              <w:numPr>
+                <w:ilvl w:val="0"/>
+                <w:numId w:val="1"/>
+              </w:numPr>
+              <w:jc w:val="both"/>
+              <w:rPr>
+                <w:sz w:val="24"/>
+              </w:rPr>
+            </w:pPr>
+            <w:r>
+              <w:rPr>
+                <w:sz w:val="24"/>
+              </w:rPr>
+              <w:t>Fecha  de la última modificación del ítem</w:t>
+            </w:r>
+          </w:p>
+        </w:tc>
+      </w:tr>
+    </w:tbl>
+    <w:p/>
+    <w:tbl>
+      <w:tblPr>
+        <w:tblStyle w:val="Tablaconcuadrcula"/>
+        <w:tblW w:w="0" w:type="auto"/>
+        <w:tblLook w:val="04A0" w:firstRow="1" w:lastRow="0" w:firstColumn="1" w:lastColumn="0" w:noHBand="0" w:noVBand="1"/>
+      </w:tblPr>
+      <w:tblGrid>
+        <w:gridCol w:w="1676"/>
+        <w:gridCol w:w="7010"/>
+      </w:tblGrid>
+      <w:tr>
+        <w:trPr>
+          <w:trHeight w:val="517"/>
+        </w:trPr>
+        <w:tc>
+          <w:tcPr>
+            <w:tcW w:w="1676" w:type="dxa"/>
+            <w:vAlign w:val="center"/>
+          </w:tcPr>
+          <w:p>
+            <w:pPr>
+              <w:spacing w:line="276" w:lineRule="auto"/>
+              <w:rPr>
+                <w:b/>
+                <w:sz w:val="24"/>
+              </w:rPr>
+            </w:pPr>
+            <w:r>
+              <w:rPr>
+                <w:b/>
+                <w:sz w:val="24"/>
+              </w:rPr>
               <w:t>ID</w:t>
             </w:r>
           </w:p>
@@ -5720,7 +7105,7 @@
                 <w:b/>
                 <w:sz w:val="24"/>
               </w:rPr>
-              <w:t>RC-012</w:t>
+              <w:t>RC-013</w:t>
             </w:r>
           </w:p>
         </w:tc>
@@ -5766,7 +7151,7 @@
               <w:rPr>
                 <w:sz w:val="24"/>
               </w:rPr>
-              <w:t>Aaron Castillo Rodríguez</w:t>
+              <w:t>Percy Villegas Vilcherres</w:t>
             </w:r>
           </w:p>
         </w:tc>
@@ -5812,7 +7197,19 @@
               <w:rPr>
                 <w:sz w:val="24"/>
               </w:rPr>
-              <w:t>Reporte de un ítem de un proyecto para auditoria</w:t>
+              <w:t xml:space="preserve">Listado </w:t>
+            </w:r>
+            <w:r>
+              <w:rPr>
+                <w:sz w:val="24"/>
+              </w:rPr>
+              <w:t xml:space="preserve">de ítems </w:t>
+            </w:r>
+            <w:r>
+              <w:rPr>
+                <w:sz w:val="24"/>
+              </w:rPr>
+              <w:t>afectados por el impacto de un control de cambios.</w:t>
             </w:r>
           </w:p>
         </w:tc>
@@ -5857,13 +7254,7 @@
               <w:rPr>
                 <w:sz w:val="24"/>
               </w:rPr>
-              <w:t xml:space="preserve">Consultar un ítem  que sea de utilidad a los procesos de control y </w:t>
-            </w:r>
-            <w:r>
-              <w:rPr>
-                <w:sz w:val="24"/>
-              </w:rPr>
-              <w:t>auditoría.</w:t>
+              <w:t>Obtener una lista que contenga los ítems que son impactados por un control de cambios solicitado por el negocio o por nuestro equipo.</w:t>
             </w:r>
           </w:p>
         </w:tc>
@@ -5913,26 +7304,32 @@
               <w:rPr>
                 <w:sz w:val="24"/>
               </w:rPr>
-              <w:t>Id del proyecto</w:t>
-            </w:r>
-          </w:p>
-          <w:p>
-            <w:pPr>
-              <w:pStyle w:val="Prrafodelista"/>
-              <w:numPr>
-                <w:ilvl w:val="0"/>
-                <w:numId w:val="1"/>
-              </w:numPr>
-              <w:jc w:val="both"/>
-              <w:rPr>
-                <w:sz w:val="24"/>
-              </w:rPr>
-            </w:pPr>
-            <w:r>
-              <w:rPr>
-                <w:sz w:val="24"/>
-              </w:rPr>
-              <w:t>Código del ítem</w:t>
+              <w:t>Id de control de cambio</w:t>
+            </w:r>
+            <w:r>
+              <w:rPr>
+                <w:sz w:val="24"/>
+              </w:rPr>
+              <w:t>.</w:t>
+            </w:r>
+          </w:p>
+          <w:p>
+            <w:pPr>
+              <w:pStyle w:val="Prrafodelista"/>
+              <w:numPr>
+                <w:ilvl w:val="0"/>
+                <w:numId w:val="1"/>
+              </w:numPr>
+              <w:jc w:val="both"/>
+              <w:rPr>
+                <w:sz w:val="24"/>
+              </w:rPr>
+            </w:pPr>
+            <w:r>
+              <w:rPr>
+                <w:sz w:val="24"/>
+              </w:rPr>
+              <w:t>Id Proyecto</w:t>
             </w:r>
           </w:p>
         </w:tc>
@@ -5973,25 +7370,525 @@
                 <w:ilvl w:val="0"/>
                 <w:numId w:val="1"/>
               </w:numPr>
-              <w:jc w:val="both"/>
-              <w:rPr>
-                <w:sz w:val="24"/>
-              </w:rPr>
-            </w:pPr>
-            <w:r>
-              <w:rPr>
-                <w:sz w:val="24"/>
-              </w:rPr>
-              <w:t>Ubicación del ítem</w:t>
-            </w:r>
-          </w:p>
-          <w:p>
-            <w:pPr>
-              <w:pStyle w:val="Prrafodelista"/>
-              <w:numPr>
-                <w:ilvl w:val="0"/>
-                <w:numId w:val="1"/>
-              </w:numPr>
+              <w:spacing w:line="276" w:lineRule="auto"/>
+              <w:jc w:val="both"/>
+              <w:rPr>
+                <w:sz w:val="24"/>
+              </w:rPr>
+            </w:pPr>
+            <w:r>
+              <w:rPr>
+                <w:sz w:val="24"/>
+              </w:rPr>
+              <w:t>Usuario quién solicitó el cambio</w:t>
+            </w:r>
+          </w:p>
+          <w:p>
+            <w:pPr>
+              <w:pStyle w:val="Prrafodelista"/>
+              <w:numPr>
+                <w:ilvl w:val="0"/>
+                <w:numId w:val="1"/>
+              </w:numPr>
+              <w:spacing w:line="276" w:lineRule="auto"/>
+              <w:jc w:val="both"/>
+              <w:rPr>
+                <w:sz w:val="24"/>
+              </w:rPr>
+            </w:pPr>
+            <w:r>
+              <w:rPr>
+                <w:sz w:val="24"/>
+              </w:rPr>
+              <w:t>Tipo de Cambio</w:t>
+            </w:r>
+          </w:p>
+          <w:p>
+            <w:pPr>
+              <w:pStyle w:val="Prrafodelista"/>
+              <w:numPr>
+                <w:ilvl w:val="0"/>
+                <w:numId w:val="1"/>
+              </w:numPr>
+              <w:spacing w:line="276" w:lineRule="auto"/>
+              <w:jc w:val="both"/>
+              <w:rPr>
+                <w:sz w:val="24"/>
+              </w:rPr>
+            </w:pPr>
+            <w:r>
+              <w:rPr>
+                <w:sz w:val="24"/>
+              </w:rPr>
+              <w:t>Descripci</w:t>
+            </w:r>
+            <w:r>
+              <w:rPr>
+                <w:sz w:val="24"/>
+              </w:rPr>
+              <w:t>ó</w:t>
+            </w:r>
+            <w:r>
+              <w:rPr>
+                <w:sz w:val="24"/>
+              </w:rPr>
+              <w:t>n del Ítem</w:t>
+            </w:r>
+          </w:p>
+          <w:p>
+            <w:pPr>
+              <w:pStyle w:val="Prrafodelista"/>
+              <w:numPr>
+                <w:ilvl w:val="0"/>
+                <w:numId w:val="1"/>
+              </w:numPr>
+              <w:spacing w:line="276" w:lineRule="auto"/>
+              <w:jc w:val="both"/>
+              <w:rPr>
+                <w:sz w:val="24"/>
+              </w:rPr>
+            </w:pPr>
+            <w:r>
+              <w:rPr>
+                <w:sz w:val="24"/>
+              </w:rPr>
+              <w:t xml:space="preserve">Autor de la </w:t>
+            </w:r>
+            <w:r>
+              <w:rPr>
+                <w:sz w:val="24"/>
+              </w:rPr>
+              <w:t>última modificación del í</w:t>
+            </w:r>
+            <w:r>
+              <w:rPr>
+                <w:sz w:val="24"/>
+              </w:rPr>
+              <w:t>tem</w:t>
+            </w:r>
+          </w:p>
+          <w:p>
+            <w:pPr>
+              <w:pStyle w:val="Prrafodelista"/>
+              <w:numPr>
+                <w:ilvl w:val="0"/>
+                <w:numId w:val="1"/>
+              </w:numPr>
+              <w:spacing w:line="276" w:lineRule="auto"/>
+              <w:jc w:val="both"/>
+              <w:rPr>
+                <w:sz w:val="24"/>
+              </w:rPr>
+            </w:pPr>
+            <w:r>
+              <w:rPr>
+                <w:sz w:val="24"/>
+              </w:rPr>
+              <w:t xml:space="preserve">Fecha  de la </w:t>
+            </w:r>
+            <w:r>
+              <w:rPr>
+                <w:sz w:val="24"/>
+              </w:rPr>
+              <w:t>ú</w:t>
+            </w:r>
+            <w:r>
+              <w:rPr>
+                <w:sz w:val="24"/>
+              </w:rPr>
+              <w:t>ltima</w:t>
+            </w:r>
+            <w:r>
+              <w:rPr>
+                <w:sz w:val="24"/>
+              </w:rPr>
+              <w:t xml:space="preserve"> modificación del í</w:t>
+            </w:r>
+            <w:r>
+              <w:rPr>
+                <w:sz w:val="24"/>
+              </w:rPr>
+              <w:t>tem</w:t>
+            </w:r>
+          </w:p>
+        </w:tc>
+      </w:tr>
+    </w:tbl>
+    <w:p/>
+    <w:tbl>
+      <w:tblPr>
+        <w:tblStyle w:val="Tablaconcuadrcula"/>
+        <w:tblW w:w="0" w:type="auto"/>
+        <w:tblLook w:val="04A0" w:firstRow="1" w:lastRow="0" w:firstColumn="1" w:lastColumn="0" w:noHBand="0" w:noVBand="1"/>
+      </w:tblPr>
+      <w:tblGrid>
+        <w:gridCol w:w="1676"/>
+        <w:gridCol w:w="7010"/>
+      </w:tblGrid>
+      <w:tr>
+        <w:trPr>
+          <w:trHeight w:val="517"/>
+        </w:trPr>
+        <w:tc>
+          <w:tcPr>
+            <w:tcW w:w="1676" w:type="dxa"/>
+            <w:vAlign w:val="center"/>
+          </w:tcPr>
+          <w:p>
+            <w:pPr>
+              <w:spacing w:line="276" w:lineRule="auto"/>
+              <w:rPr>
+                <w:b/>
+                <w:sz w:val="24"/>
+              </w:rPr>
+            </w:pPr>
+            <w:r>
+              <w:rPr>
+                <w:b/>
+                <w:sz w:val="24"/>
+              </w:rPr>
+              <w:t>ID</w:t>
+            </w:r>
+          </w:p>
+        </w:tc>
+        <w:tc>
+          <w:tcPr>
+            <w:tcW w:w="7010" w:type="dxa"/>
+            <w:vAlign w:val="center"/>
+          </w:tcPr>
+          <w:p>
+            <w:pPr>
+              <w:spacing w:line="276" w:lineRule="auto"/>
+              <w:rPr>
+                <w:b/>
+                <w:sz w:val="24"/>
+              </w:rPr>
+            </w:pPr>
+            <w:r>
+              <w:rPr>
+                <w:b/>
+                <w:sz w:val="24"/>
+              </w:rPr>
+              <w:t>RC-01</w:t>
+            </w:r>
+            <w:r>
+              <w:rPr>
+                <w:b/>
+                <w:sz w:val="24"/>
+              </w:rPr>
+              <w:t>4</w:t>
+            </w:r>
+          </w:p>
+        </w:tc>
+      </w:tr>
+      <w:tr>
+        <w:trPr>
+          <w:trHeight w:val="548"/>
+        </w:trPr>
+        <w:tc>
+          <w:tcPr>
+            <w:tcW w:w="1676" w:type="dxa"/>
+            <w:vAlign w:val="center"/>
+          </w:tcPr>
+          <w:p>
+            <w:pPr>
+              <w:spacing w:line="276" w:lineRule="auto"/>
+              <w:rPr>
+                <w:sz w:val="24"/>
+              </w:rPr>
+            </w:pPr>
+            <w:r>
+              <w:rPr>
+                <w:sz w:val="24"/>
+              </w:rPr>
+              <w:t>Autor</w:t>
+            </w:r>
+          </w:p>
+        </w:tc>
+        <w:tc>
+          <w:tcPr>
+            <w:tcW w:w="7010" w:type="dxa"/>
+            <w:vAlign w:val="center"/>
+          </w:tcPr>
+          <w:p>
+            <w:pPr>
+              <w:spacing w:line="276" w:lineRule="auto"/>
+              <w:jc w:val="both"/>
+              <w:rPr>
+                <w:sz w:val="24"/>
+              </w:rPr>
+            </w:pPr>
+            <w:r>
+              <w:rPr>
+                <w:sz w:val="24"/>
+              </w:rPr>
+              <w:t>Percy Villegas Vilcherres</w:t>
+            </w:r>
+          </w:p>
+        </w:tc>
+      </w:tr>
+      <w:tr>
+        <w:trPr>
+          <w:trHeight w:val="517"/>
+        </w:trPr>
+        <w:tc>
+          <w:tcPr>
+            <w:tcW w:w="1676" w:type="dxa"/>
+            <w:vAlign w:val="center"/>
+          </w:tcPr>
+          <w:p>
+            <w:pPr>
+              <w:spacing w:line="276" w:lineRule="auto"/>
+              <w:rPr>
+                <w:sz w:val="24"/>
+              </w:rPr>
+            </w:pPr>
+            <w:r>
+              <w:rPr>
+                <w:sz w:val="24"/>
+              </w:rPr>
+              <w:t>Título</w:t>
+            </w:r>
+          </w:p>
+        </w:tc>
+        <w:tc>
+          <w:tcPr>
+            <w:tcW w:w="7010" w:type="dxa"/>
+            <w:vAlign w:val="center"/>
+          </w:tcPr>
+          <w:p>
+            <w:pPr>
+              <w:spacing w:line="276" w:lineRule="auto"/>
+              <w:jc w:val="both"/>
+              <w:rPr>
+                <w:sz w:val="24"/>
+              </w:rPr>
+            </w:pPr>
+            <w:r>
+              <w:rPr>
+                <w:sz w:val="24"/>
+              </w:rPr>
+              <w:t xml:space="preserve">Listado de </w:t>
+            </w:r>
+            <w:r>
+              <w:rPr>
+                <w:sz w:val="24"/>
+              </w:rPr>
+              <w:t>casos de prueba que se realizará por un control de cambios</w:t>
+            </w:r>
+            <w:r>
+              <w:rPr>
+                <w:sz w:val="24"/>
+              </w:rPr>
+              <w:t>.</w:t>
+            </w:r>
+          </w:p>
+        </w:tc>
+      </w:tr>
+      <w:tr>
+        <w:trPr>
+          <w:trHeight w:val="1156"/>
+        </w:trPr>
+        <w:tc>
+          <w:tcPr>
+            <w:tcW w:w="1676" w:type="dxa"/>
+            <w:vAlign w:val="center"/>
+          </w:tcPr>
+          <w:p>
+            <w:pPr>
+              <w:spacing w:line="276" w:lineRule="auto"/>
+              <w:rPr>
+                <w:sz w:val="24"/>
+              </w:rPr>
+            </w:pPr>
+            <w:r>
+              <w:rPr>
+                <w:sz w:val="24"/>
+              </w:rPr>
+              <w:lastRenderedPageBreak/>
+              <w:t>Propósito</w:t>
+            </w:r>
+          </w:p>
+        </w:tc>
+        <w:tc>
+          <w:tcPr>
+            <w:tcW w:w="7010" w:type="dxa"/>
+            <w:vAlign w:val="center"/>
+          </w:tcPr>
+          <w:p>
+            <w:pPr>
+              <w:jc w:val="both"/>
+              <w:rPr>
+                <w:sz w:val="24"/>
+              </w:rPr>
+            </w:pPr>
+            <w:r>
+              <w:rPr>
+                <w:sz w:val="24"/>
+              </w:rPr>
+              <w:t xml:space="preserve">Obtener una lista </w:t>
+            </w:r>
+            <w:r>
+              <w:rPr>
+                <w:sz w:val="24"/>
+              </w:rPr>
+              <w:t>los casos de prueba que se tendrán que realizar para validar que los ítems modificados por el control de cambios sean funcionalmente correctos</w:t>
+            </w:r>
+            <w:r>
+              <w:rPr>
+                <w:sz w:val="24"/>
+              </w:rPr>
+              <w:t>.</w:t>
+            </w:r>
+          </w:p>
+        </w:tc>
+      </w:tr>
+      <w:tr>
+        <w:trPr>
+          <w:trHeight w:val="703"/>
+        </w:trPr>
+        <w:tc>
+          <w:tcPr>
+            <w:tcW w:w="1676" w:type="dxa"/>
+            <w:vAlign w:val="center"/>
+          </w:tcPr>
+          <w:p>
+            <w:pPr>
+              <w:spacing w:line="276" w:lineRule="auto"/>
+              <w:rPr>
+                <w:sz w:val="24"/>
+              </w:rPr>
+            </w:pPr>
+            <w:r>
+              <w:rPr>
+                <w:sz w:val="24"/>
+              </w:rPr>
+              <w:t>Entradas</w:t>
+            </w:r>
+          </w:p>
+        </w:tc>
+        <w:tc>
+          <w:tcPr>
+            <w:tcW w:w="7010" w:type="dxa"/>
+            <w:vAlign w:val="center"/>
+          </w:tcPr>
+          <w:p>
+            <w:pPr>
+              <w:pStyle w:val="Prrafodelista"/>
+              <w:numPr>
+                <w:ilvl w:val="0"/>
+                <w:numId w:val="1"/>
+              </w:numPr>
+              <w:jc w:val="both"/>
+              <w:rPr>
+                <w:sz w:val="24"/>
+              </w:rPr>
+            </w:pPr>
+            <w:r>
+              <w:rPr>
+                <w:sz w:val="24"/>
+              </w:rPr>
+              <w:t>Id de control de cambio.</w:t>
+            </w:r>
+          </w:p>
+          <w:p>
+            <w:pPr>
+              <w:pStyle w:val="Prrafodelista"/>
+              <w:numPr>
+                <w:ilvl w:val="0"/>
+                <w:numId w:val="1"/>
+              </w:numPr>
+              <w:jc w:val="both"/>
+              <w:rPr>
+                <w:sz w:val="24"/>
+              </w:rPr>
+            </w:pPr>
+            <w:r>
+              <w:rPr>
+                <w:sz w:val="24"/>
+              </w:rPr>
+              <w:t>Id Proyecto</w:t>
+            </w:r>
+          </w:p>
+        </w:tc>
+      </w:tr>
+      <w:tr>
+        <w:trPr>
+          <w:trHeight w:val="1823"/>
+        </w:trPr>
+        <w:tc>
+          <w:tcPr>
+            <w:tcW w:w="1676" w:type="dxa"/>
+            <w:vAlign w:val="center"/>
+          </w:tcPr>
+          <w:p>
+            <w:pPr>
+              <w:spacing w:line="276" w:lineRule="auto"/>
+              <w:rPr>
+                <w:sz w:val="24"/>
+              </w:rPr>
+            </w:pPr>
+            <w:r>
+              <w:rPr>
+                <w:sz w:val="24"/>
+              </w:rPr>
+              <w:t>Salidas</w:t>
+            </w:r>
+          </w:p>
+        </w:tc>
+        <w:tc>
+          <w:tcPr>
+            <w:tcW w:w="7010" w:type="dxa"/>
+            <w:vAlign w:val="center"/>
+          </w:tcPr>
+          <w:p>
+            <w:pPr>
+              <w:pStyle w:val="Prrafodelista"/>
+              <w:numPr>
+                <w:ilvl w:val="0"/>
+                <w:numId w:val="1"/>
+              </w:numPr>
+              <w:spacing w:line="276" w:lineRule="auto"/>
+              <w:jc w:val="both"/>
+              <w:rPr>
+                <w:sz w:val="24"/>
+              </w:rPr>
+            </w:pPr>
+            <w:r>
+              <w:rPr>
+                <w:sz w:val="24"/>
+              </w:rPr>
+              <w:t>Usuario quién solicitó el cambio</w:t>
+            </w:r>
+          </w:p>
+          <w:p>
+            <w:pPr>
+              <w:pStyle w:val="Prrafodelista"/>
+              <w:numPr>
+                <w:ilvl w:val="0"/>
+                <w:numId w:val="1"/>
+              </w:numPr>
+              <w:spacing w:line="276" w:lineRule="auto"/>
+              <w:jc w:val="both"/>
+              <w:rPr>
+                <w:sz w:val="24"/>
+              </w:rPr>
+            </w:pPr>
+            <w:r>
+              <w:rPr>
+                <w:sz w:val="24"/>
+              </w:rPr>
+              <w:t>Tipo de Cambio</w:t>
+            </w:r>
+          </w:p>
+          <w:p>
+            <w:pPr>
+              <w:pStyle w:val="Prrafodelista"/>
+              <w:numPr>
+                <w:ilvl w:val="0"/>
+                <w:numId w:val="1"/>
+              </w:numPr>
+              <w:spacing w:line="276" w:lineRule="auto"/>
               <w:jc w:val="both"/>
               <w:rPr>
                 <w:sz w:val="24"/>
@@ -6011,82 +7908,28 @@
                 <w:ilvl w:val="0"/>
                 <w:numId w:val="1"/>
               </w:numPr>
-              <w:jc w:val="both"/>
-              <w:rPr>
-                <w:sz w:val="24"/>
-              </w:rPr>
-            </w:pPr>
-            <w:r>
-              <w:rPr>
-                <w:sz w:val="24"/>
-              </w:rPr>
-              <w:t>Lista de Autores que modificación el ítem</w:t>
-            </w:r>
-          </w:p>
-          <w:p>
-            <w:pPr>
-              <w:pStyle w:val="Prrafodelista"/>
-              <w:numPr>
-                <w:ilvl w:val="0"/>
-                <w:numId w:val="1"/>
-              </w:numPr>
-              <w:jc w:val="both"/>
-              <w:rPr>
-                <w:sz w:val="24"/>
-              </w:rPr>
-            </w:pPr>
-            <w:r>
-              <w:rPr>
-                <w:sz w:val="24"/>
-              </w:rPr>
-              <w:t>Fechas en que se modificó el ítem</w:t>
-            </w:r>
-          </w:p>
-          <w:p>
-            <w:pPr>
-              <w:pStyle w:val="Prrafodelista"/>
-              <w:numPr>
-                <w:ilvl w:val="0"/>
-                <w:numId w:val="1"/>
-              </w:numPr>
-              <w:jc w:val="both"/>
-              <w:rPr>
-                <w:sz w:val="24"/>
-              </w:rPr>
-            </w:pPr>
-            <w:r>
-              <w:rPr>
-                <w:sz w:val="24"/>
-              </w:rPr>
-              <w:t>Autor de la última modificación del ítem</w:t>
-            </w:r>
-          </w:p>
-          <w:p>
-            <w:pPr>
-              <w:pStyle w:val="Prrafodelista"/>
-              <w:numPr>
-                <w:ilvl w:val="0"/>
-                <w:numId w:val="1"/>
-              </w:numPr>
-              <w:jc w:val="both"/>
-              <w:rPr>
-                <w:sz w:val="24"/>
-              </w:rPr>
-            </w:pPr>
-            <w:r>
-              <w:rPr>
-                <w:sz w:val="24"/>
-              </w:rPr>
-              <w:t>Fecha  de la última modificación del ítem</w:t>
-            </w:r>
+              <w:spacing w:line="276" w:lineRule="auto"/>
+              <w:jc w:val="both"/>
+              <w:rPr>
+                <w:sz w:val="24"/>
+              </w:rPr>
+            </w:pPr>
+            <w:r>
+              <w:rPr>
+                <w:sz w:val="24"/>
+              </w:rPr>
+              <w:t>Id de prueba</w:t>
+            </w:r>
+            <w:bookmarkStart w:id="0" w:name="_GoBack"/>
+            <w:bookmarkEnd w:id="0"/>
           </w:p>
         </w:tc>
       </w:tr>
     </w:tbl>
     <w:p/>
     <w:sectPr>
-      <w:headerReference w:type="default" r:id="rId6"/>
-      <w:footerReference w:type="default" r:id="rId7"/>
+      <w:headerReference w:type="default" r:id="rId8"/>
+      <w:footerReference w:type="default" r:id="rId9"/>
       <w:pgSz w:w="11906" w:h="16838"/>
       <w:pgMar w:top="1417" w:right="1701" w:bottom="1417" w:left="1701" w:header="720" w:footer="720" w:gutter="0"/>
       <w:pgNumType w:start="1"/>
@@ -6094,6 +7937,31 @@
     </w:sectPr>
   </w:body>
 </w:document>
+</file>
+
+<file path=word/endnotes.xml><?xml version="1.0" encoding="utf-8"?>
+<w:endnotes xmlns:wpc="http://schemas.microsoft.com/office/word/2010/wordprocessingCanvas" xmlns:mc="http://schemas.openxmlformats.org/markup-compatibility/2006" xmlns:o="urn:schemas-microsoft-com:office:office" xmlns:r="http://schemas.openxmlformats.org/officeDocument/2006/relationships" xmlns:m="http://schemas.openxmlformats.org/officeDocument/2006/math" xmlns:v="urn:schemas-microsoft-com:vml" xmlns:wp14="http://schemas.microsoft.com/office/word/2010/wordprocessingDrawing" xmlns:wp="http://schemas.openxmlformats.org/drawingml/2006/wordprocessingDrawing" xmlns:w10="urn:schemas-microsoft-com:office:word" xmlns:w="http://schemas.openxmlformats.org/wordprocessingml/2006/main" xmlns:w14="http://schemas.microsoft.com/office/word/2010/wordml" xmlns:wpg="http://schemas.microsoft.com/office/word/2010/wordprocessingGroup" xmlns:wpi="http://schemas.microsoft.com/office/word/2010/wordprocessingInk" xmlns:wne="http://schemas.microsoft.com/office/word/2006/wordml" xmlns:wps="http://schemas.microsoft.com/office/word/2010/wordprocessingShape" mc:Ignorable="w14 wp14">
+  <w:endnote w:type="separator" w:id="-1">
+    <w:p>
+      <w:pPr>
+        <w:spacing w:after="0" w:line="240" w:lineRule="auto"/>
+      </w:pPr>
+      <w:r>
+        <w:separator/>
+      </w:r>
+    </w:p>
+  </w:endnote>
+  <w:endnote w:type="continuationSeparator" w:id="0">
+    <w:p>
+      <w:pPr>
+        <w:spacing w:after="0" w:line="240" w:lineRule="auto"/>
+      </w:pPr>
+      <w:r>
+        <w:continuationSeparator/>
+      </w:r>
+    </w:p>
+  </w:endnote>
+</w:endnotes>
 </file>
 
 <file path=word/footer1.xml><?xml version="1.0" encoding="utf-8"?>
@@ -6202,7 +8070,7 @@
               <w:noProof/>
               <w:color w:val="auto"/>
             </w:rPr>
-            <w:t>1</w:t>
+            <w:t>8</w:t>
           </w:r>
           <w:r>
             <w:rPr>
@@ -6245,7 +8113,7 @@
               <w:noProof/>
               <w:color w:val="auto"/>
             </w:rPr>
-            <w:t>9</w:t>
+            <w:t>11</w:t>
           </w:r>
           <w:r>
             <w:rPr>
@@ -6264,6 +8132,31 @@
     </w:pPr>
   </w:p>
 </w:ftr>
+</file>
+
+<file path=word/footnotes.xml><?xml version="1.0" encoding="utf-8"?>
+<w:footnotes xmlns:wpc="http://schemas.microsoft.com/office/word/2010/wordprocessingCanvas" xmlns:mc="http://schemas.openxmlformats.org/markup-compatibility/2006" xmlns:o="urn:schemas-microsoft-com:office:office" xmlns:r="http://schemas.openxmlformats.org/officeDocument/2006/relationships" xmlns:m="http://schemas.openxmlformats.org/officeDocument/2006/math" xmlns:v="urn:schemas-microsoft-com:vml" xmlns:wp14="http://schemas.microsoft.com/office/word/2010/wordprocessingDrawing" xmlns:wp="http://schemas.openxmlformats.org/drawingml/2006/wordprocessingDrawing" xmlns:w10="urn:schemas-microsoft-com:office:word" xmlns:w="http://schemas.openxmlformats.org/wordprocessingml/2006/main" xmlns:w14="http://schemas.microsoft.com/office/word/2010/wordml" xmlns:wpg="http://schemas.microsoft.com/office/word/2010/wordprocessingGroup" xmlns:wpi="http://schemas.microsoft.com/office/word/2010/wordprocessingInk" xmlns:wne="http://schemas.microsoft.com/office/word/2006/wordml" xmlns:wps="http://schemas.microsoft.com/office/word/2010/wordprocessingShape" mc:Ignorable="w14 wp14">
+  <w:footnote w:type="separator" w:id="-1">
+    <w:p>
+      <w:pPr>
+        <w:spacing w:after="0" w:line="240" w:lineRule="auto"/>
+      </w:pPr>
+      <w:r>
+        <w:separator/>
+      </w:r>
+    </w:p>
+  </w:footnote>
+  <w:footnote w:type="continuationSeparator" w:id="0">
+    <w:p>
+      <w:pPr>
+        <w:spacing w:after="0" w:line="240" w:lineRule="auto"/>
+      </w:pPr>
+      <w:r>
+        <w:continuationSeparator/>
+      </w:r>
+    </w:p>
+  </w:footnote>
+</w:footnotes>
 </file>
 
 <file path=word/header1.xml><?xml version="1.0" encoding="utf-8"?>
